--- a/My Documents/sastanak 5 1602205.docx
+++ b/My Documents/sastanak 5 1602205.docx
@@ -1,19 +1,470 @@
 
 <file path=word/document.xml><?xml version="1.0" encoding="utf-8"?>
-<w:document xmlns:wpc="http://schemas.microsoft.com/office/word/2010/wordprocessingCanvas" xmlns:mc="http://schemas.openxmlformats.org/markup-compatibility/2006" xmlns:o="urn:schemas-microsoft-com:office:office" xmlns:r="http://schemas.openxmlformats.org/officeDocument/2006/relationships" xmlns:m="http://schemas.openxmlformats.org/officeDocument/2006/math" xmlns:v="urn:schemas-microsoft-com:vml" xmlns:wp14="http://schemas.microsoft.com/office/word/2010/wordprocessingDrawing" xmlns:wp="http://schemas.openxmlformats.org/drawingml/2006/wordprocessingDrawing" xmlns:w10="urn:schemas-microsoft-com:office:word" xmlns:w="http://schemas.openxmlformats.org/wordprocessingml/2006/main" xmlns:w14="http://schemas.microsoft.com/office/word/2010/wordml" xmlns:w15="http://schemas.microsoft.com/office/word/2012/wordml" xmlns:wpg="http://schemas.microsoft.com/office/word/2010/wordprocessingGroup" xmlns:wpi="http://schemas.microsoft.com/office/word/2010/wordprocessingInk" xmlns:wne="http://schemas.microsoft.com/office/word/2006/wordml" xmlns:wps="http://schemas.microsoft.com/office/word/2010/wordprocessingShape" mc:Ignorable="w14 w15 wp14">
+<w:document xmlns:ve="http://schemas.openxmlformats.org/markup-compatibility/2006" xmlns:o="urn:schemas-microsoft-com:office:office" xmlns:r="http://schemas.openxmlformats.org/officeDocument/2006/relationships" xmlns:m="http://schemas.openxmlformats.org/officeDocument/2006/math" xmlns:v="urn:schemas-microsoft-com:vml" xmlns:wp="http://schemas.openxmlformats.org/drawingml/2006/wordprocessingDrawing" xmlns:w10="urn:schemas-microsoft-com:office:word" xmlns:w="http://schemas.openxmlformats.org/wordprocessingml/2006/main" xmlns:wne="http://schemas.microsoft.com/office/word/2006/wordml">
   <w:body>
     <w:p>
       <w:pPr>
         <w:rPr>
+          <w:lang w:val="bs-Latn-BA"/>
+        </w:rPr>
+      </w:pPr>
+      <w:r>
+        <w:rPr>
+          <w:lang w:val="bs-Latn-BA"/>
+        </w:rPr>
+        <w:t>Kirija.ba</w:t>
+      </w:r>
+    </w:p>
+    <w:p>
+      <w:pPr>
+        <w:rPr>
+          <w:lang w:val="bs-Latn-BA"/>
+        </w:rPr>
+      </w:pPr>
+    </w:p>
+    <w:p>
+      <w:pPr>
+        <w:rPr>
+          <w:lang w:val="bs-Latn-BA"/>
+        </w:rPr>
+      </w:pPr>
+      <w:r>
+        <w:rPr>
+          <w:lang w:val="bs-Latn-BA"/>
+        </w:rPr>
+        <w:t>Cilj: Napraviti aplikaciju koja će omogučiti pronalazak nove nekretnine za izanjmljivanje, te kontaktirati vlasnika ili pravno lice ovlašteno za izdavanje te nekretnine. Korištenje aplikacije je besplatno. Moguće je pronaći stambene i poslovne nekretnine.</w:t>
+      </w:r>
+    </w:p>
+    <w:p>
+      <w:pPr>
+        <w:rPr>
+          <w:lang w:val="bs-Latn-BA"/>
+        </w:rPr>
+      </w:pPr>
+      <w:r>
+        <w:rPr>
+          <w:lang w:val="bs-Latn-BA"/>
+        </w:rPr>
+        <w:t>Korisnici: studenti, mladi bračni parovi, porodice, pojedinci, poslovni korisnici (IT uredi, apoteke, stomatolozi i mnogi drugi).</w:t>
+      </w:r>
+    </w:p>
+    <w:p>
+      <w:pPr>
+        <w:pStyle w:val="ListParagraph"/>
+        <w:numPr>
+          <w:ilvl w:val="0"/>
+          <w:numId w:val="2"/>
+        </w:numPr>
+        <w:rPr>
+          <w:lang w:val="bs-Latn-BA"/>
+        </w:rPr>
+      </w:pPr>
+      <w:r>
+        <w:rPr>
+          <w:lang w:val="bs-Latn-BA"/>
+        </w:rPr>
+        <w:t>Faza: osnovne</w:t>
+      </w:r>
+    </w:p>
+    <w:p>
+      <w:pPr>
+        <w:pStyle w:val="ListParagraph"/>
+        <w:numPr>
+          <w:ilvl w:val="1"/>
+          <w:numId w:val="2"/>
+        </w:numPr>
+        <w:rPr>
+          <w:lang w:val="bs-Latn-BA"/>
+        </w:rPr>
+      </w:pPr>
+      <w:r>
+        <w:rPr>
+          <w:lang w:val="bs-Latn-BA"/>
+        </w:rPr>
+        <w:t>Useri (admin i fizičko lice)</w:t>
+      </w:r>
+    </w:p>
+    <w:p>
+      <w:pPr>
+        <w:pStyle w:val="ListParagraph"/>
+        <w:numPr>
+          <w:ilvl w:val="1"/>
+          <w:numId w:val="2"/>
+        </w:numPr>
+        <w:rPr>
+          <w:lang w:val="bs-Latn-BA"/>
+        </w:rPr>
+      </w:pPr>
+      <w:r>
+        <w:rPr>
+          <w:lang w:val="bs-Latn-BA"/>
+        </w:rPr>
+        <w:t xml:space="preserve">Oglas (osnovni tip-stanbena </w:t>
+      </w:r>
+      <w:r>
+        <w:rPr>
+          <w:lang w:val="bs-Latn-BA"/>
+        </w:rPr>
+        <w:t>nekretnina, konkretno stan)</w:t>
+      </w:r>
+    </w:p>
+    <w:p>
+      <w:pPr>
+        <w:pStyle w:val="ListParagraph"/>
+        <w:numPr>
+          <w:ilvl w:val="1"/>
+          <w:numId w:val="2"/>
+        </w:numPr>
+        <w:rPr>
+          <w:lang w:val="bs-Latn-BA"/>
+        </w:rPr>
+      </w:pPr>
+      <w:r>
+        <w:rPr>
+          <w:lang w:val="bs-Latn-BA"/>
+        </w:rPr>
+        <w:t>Pregled oglasa – osnovni tip – lista</w:t>
+      </w:r>
+    </w:p>
+    <w:p>
+      <w:pPr>
+        <w:pStyle w:val="ListParagraph"/>
+        <w:numPr>
+          <w:ilvl w:val="1"/>
+          <w:numId w:val="2"/>
+        </w:numPr>
+        <w:rPr>
+          <w:lang w:val="bs-Latn-BA"/>
+        </w:rPr>
+      </w:pPr>
+      <w:r>
+        <w:rPr>
+          <w:lang w:val="bs-Latn-BA"/>
+        </w:rPr>
+        <w:t>Home page</w:t>
+      </w:r>
+    </w:p>
+    <w:p>
+      <w:pPr>
+        <w:pStyle w:val="ListParagraph"/>
+        <w:numPr>
+          <w:ilvl w:val="1"/>
+          <w:numId w:val="2"/>
+        </w:numPr>
+        <w:rPr>
+          <w:lang w:val="bs-Latn-BA"/>
+        </w:rPr>
+      </w:pPr>
+      <w:r>
+        <w:rPr>
+          <w:lang w:val="bs-Latn-BA"/>
+        </w:rPr>
+        <w:t>Brojači posjeta i drugih parametara</w:t>
+      </w:r>
+    </w:p>
+    <w:p>
+      <w:pPr>
+        <w:pStyle w:val="ListParagraph"/>
+        <w:numPr>
+          <w:ilvl w:val="1"/>
+          <w:numId w:val="2"/>
+        </w:numPr>
+        <w:rPr>
+          <w:lang w:val="bs-Latn-BA"/>
+        </w:rPr>
+      </w:pPr>
+      <w:r>
+        <w:rPr>
+          <w:lang w:val="bs-Latn-BA"/>
+        </w:rPr>
+        <w:t>Filter: po cjeni</w:t>
+      </w:r>
+    </w:p>
+    <w:p>
+      <w:pPr>
+        <w:rPr>
+          <w:lang w:val="bs-Latn-BA"/>
+        </w:rPr>
+      </w:pPr>
+      <w:r>
+        <w:rPr>
+          <w:lang w:val="bs-Latn-BA"/>
+        </w:rPr>
+        <w:t>IDEJE:</w:t>
+      </w:r>
+    </w:p>
+    <w:p>
+      <w:pPr>
+        <w:pStyle w:val="ListParagraph"/>
+        <w:numPr>
+          <w:ilvl w:val="0"/>
+          <w:numId w:val="4"/>
+        </w:numPr>
+        <w:rPr>
+          <w:lang w:val="bs-Latn-BA"/>
+        </w:rPr>
+      </w:pPr>
+      <w:r>
+        <w:rPr>
+          <w:lang w:val="bs-Latn-BA"/>
+        </w:rPr>
+        <w:t>Reklamni prostor za reklame na stranici</w:t>
+      </w:r>
+    </w:p>
+    <w:p>
+      <w:pPr>
+        <w:pStyle w:val="ListParagraph"/>
+        <w:numPr>
+          <w:ilvl w:val="0"/>
+          <w:numId w:val="4"/>
+        </w:numPr>
+        <w:rPr>
+          <w:lang w:val="bs-Latn-BA"/>
+        </w:rPr>
+      </w:pPr>
+      <w:r>
+        <w:rPr>
+          <w:lang w:val="bs-Latn-BA"/>
+        </w:rPr>
+        <w:t>Ubaciti na Home page top 10 agencija, zadnjih 10 oglasa</w:t>
+      </w:r>
+    </w:p>
+    <w:p>
+      <w:pPr>
+        <w:pStyle w:val="ListParagraph"/>
+        <w:numPr>
+          <w:ilvl w:val="0"/>
+          <w:numId w:val="4"/>
+        </w:numPr>
+        <w:rPr>
+          <w:lang w:val="bs-Latn-BA"/>
+        </w:rPr>
+      </w:pPr>
+      <w:r>
+        <w:rPr>
+          <w:lang w:val="bs-Latn-BA"/>
+        </w:rPr>
+        <w:t>Editorijal – uraditi posebnu kampanju za pojedine nekretnine, sa slikama i videom</w:t>
+      </w:r>
+    </w:p>
+    <w:p>
+      <w:pPr>
+        <w:pStyle w:val="ListParagraph"/>
+        <w:numPr>
+          <w:ilvl w:val="0"/>
+          <w:numId w:val="4"/>
+        </w:numPr>
+        <w:rPr>
+          <w:lang w:val="bs-Latn-BA"/>
+        </w:rPr>
+      </w:pPr>
+      <w:r>
+        <w:rPr>
+          <w:lang w:val="bs-Latn-BA"/>
+        </w:rPr>
+        <w:t>Tražimo za Vas</w:t>
+      </w:r>
+    </w:p>
+    <w:p>
+      <w:pPr>
+        <w:rPr>
+          <w:lang w:val="bs-Latn-BA"/>
+        </w:rPr>
+      </w:pPr>
+    </w:p>
+    <w:p>
+      <w:pPr>
+        <w:rPr>
+          <w:lang w:val="bs-Latn-BA"/>
+        </w:rPr>
+      </w:pPr>
+    </w:p>
+    <w:p>
+      <w:pPr>
+        <w:rPr>
+          <w:lang w:val="bs-Latn-BA"/>
+        </w:rPr>
+      </w:pPr>
+      <w:r>
+        <w:rPr>
+          <w:lang w:val="bs-Latn-BA"/>
+        </w:rPr>
+        <w:t>PRIMJEDBE:</w:t>
+      </w:r>
+    </w:p>
+    <w:p>
+      <w:pPr>
+        <w:pStyle w:val="ListParagraph"/>
+        <w:numPr>
+          <w:ilvl w:val="0"/>
+          <w:numId w:val="5"/>
+        </w:numPr>
+        <w:rPr>
+          <w:lang w:val="bs-Latn-BA"/>
+        </w:rPr>
+      </w:pPr>
+      <w:r>
+        <w:rPr>
+          <w:lang w:val="bs-Latn-BA"/>
+        </w:rPr>
+        <w:t xml:space="preserve">Napraviti link oglasa tipa </w:t>
+      </w:r>
+      <w:hyperlink r:id="rId5" w:history="1">
+        <w:r>
+          <w:rPr>
+            <w:rStyle w:val="Hyperlink"/>
+            <w:lang w:val="bs-Latn-BA"/>
+          </w:rPr>
+          <w:t>www.kirija.ba/nekasifra</w:t>
+        </w:r>
+      </w:hyperlink>
+      <w:r>
+        <w:rPr>
+          <w:lang w:val="bs-Latn-BA"/>
+        </w:rPr>
+        <w:t xml:space="preserve"> , može se podjeliti dalje na FB</w:t>
+      </w:r>
+    </w:p>
+    <w:p>
+      <w:pPr>
+        <w:pStyle w:val="ListParagraph"/>
+        <w:numPr>
+          <w:ilvl w:val="0"/>
+          <w:numId w:val="5"/>
+        </w:numPr>
+        <w:rPr>
+          <w:lang w:val="bs-Latn-BA"/>
+        </w:rPr>
+      </w:pPr>
+      <w:r>
+        <w:rPr>
+          <w:lang w:val="bs-Latn-BA"/>
+        </w:rPr>
+        <w:t>Manji font</w:t>
+      </w:r>
+    </w:p>
+    <w:p>
+      <w:pPr>
+        <w:pStyle w:val="ListParagraph"/>
+        <w:numPr>
+          <w:ilvl w:val="0"/>
+          <w:numId w:val="5"/>
+        </w:numPr>
+        <w:rPr>
+          <w:lang w:val="bs-Latn-BA"/>
+        </w:rPr>
+      </w:pPr>
+      <w:r>
+        <w:rPr>
+          <w:lang w:val="bs-Latn-BA"/>
+        </w:rPr>
+        <w:t>Cijena bi trebala da se unosi, a ne drop</w:t>
+      </w:r>
+      <w:r>
+        <w:rPr>
+          <w:lang w:val="bs-Latn-BA"/>
+        </w:rPr>
+        <w:t xml:space="preserve">down </w:t>
+      </w:r>
+      <w:r>
+        <w:rPr>
+          <w:lang w:val="bs-Latn-BA"/>
+        </w:rPr>
+        <w:t>lista.</w:t>
+      </w:r>
+    </w:p>
+    <w:p>
+      <w:pPr>
+        <w:pStyle w:val="ListParagraph"/>
+        <w:rPr>
+          <w:lang w:val="bs-Latn-BA"/>
+        </w:rPr>
+      </w:pPr>
+    </w:p>
+    <w:p>
+      <w:pPr>
+        <w:rPr>
+          <w:lang w:val="bs-Latn-BA"/>
+        </w:rPr>
+      </w:pPr>
+    </w:p>
+    <w:p>
+      <w:pPr>
+        <w:rPr>
+          <w:lang w:val="bs-Latn-BA"/>
+        </w:rPr>
+      </w:pPr>
+    </w:p>
+    <w:p>
+      <w:pPr>
+        <w:rPr>
+          <w:lang w:val="bs-Latn-BA"/>
+        </w:rPr>
+      </w:pPr>
+    </w:p>
+    <w:p>
+      <w:pPr>
+        <w:rPr>
+          <w:lang w:val="bs-Latn-BA"/>
+        </w:rPr>
+      </w:pPr>
+    </w:p>
+    <w:p>
+      <w:pPr>
+        <w:rPr>
+          <w:lang w:val="bs-Latn-BA"/>
+        </w:rPr>
+      </w:pPr>
+    </w:p>
+    <w:p>
+      <w:pPr>
+        <w:rPr>
+          <w:lang w:val="bs-Latn-BA"/>
+        </w:rPr>
+      </w:pPr>
+    </w:p>
+    <w:p>
+      <w:pPr>
+        <w:rPr>
+          <w:lang w:val="bs-Latn-BA"/>
+        </w:rPr>
+      </w:pPr>
+    </w:p>
+    <w:p>
+      <w:pPr>
+        <w:rPr>
+          <w:lang w:val="bs-Latn-BA"/>
+        </w:rPr>
+      </w:pPr>
+    </w:p>
+    <w:p>
+      <w:pPr>
+        <w:rPr>
+          <w:lang w:val="bs-Latn-BA"/>
+        </w:rPr>
+      </w:pPr>
+    </w:p>
+    <w:p>
+      <w:pPr>
+        <w:rPr>
           <w:color w:val="FF0000"/>
           <w:lang w:val="bs-Latn-BA"/>
         </w:rPr>
       </w:pPr>
-      <w:r>
+    </w:p>
+    <w:p>
+      <w:pPr>
         <w:rPr>
           <w:color w:val="FF0000"/>
           <w:lang w:val="bs-Latn-BA"/>
         </w:rPr>
+      </w:pPr>
+      <w:r>
+        <w:rPr>
+          <w:color w:val="FF0000"/>
+          <w:lang w:val="bs-Latn-BA"/>
+        </w:rPr>
+        <w:lastRenderedPageBreak/>
         <w:t>Elvis</w:t>
       </w:r>
     </w:p>
@@ -51,7 +502,7 @@
     </w:p>
     <w:p>
       <w:pPr>
-        <w:pStyle w:val="Odlomakpopisa"/>
+        <w:pStyle w:val="ListParagraph"/>
         <w:numPr>
           <w:ilvl w:val="0"/>
           <w:numId w:val="1"/>
@@ -76,7 +527,7 @@
     </w:p>
     <w:p>
       <w:pPr>
-        <w:pStyle w:val="Odlomakpopisa"/>
+        <w:pStyle w:val="ListParagraph"/>
         <w:numPr>
           <w:ilvl w:val="0"/>
           <w:numId w:val="1"/>
@@ -96,7 +547,7 @@
     </w:p>
     <w:p>
       <w:pPr>
-        <w:pStyle w:val="Odlomakpopisa"/>
+        <w:pStyle w:val="ListParagraph"/>
         <w:numPr>
           <w:ilvl w:val="1"/>
           <w:numId w:val="1"/>
@@ -116,7 +567,7 @@
     </w:p>
     <w:p>
       <w:pPr>
-        <w:pStyle w:val="Odlomakpopisa"/>
+        <w:pStyle w:val="ListParagraph"/>
         <w:numPr>
           <w:ilvl w:val="2"/>
           <w:numId w:val="1"/>
@@ -136,7 +587,7 @@
     </w:p>
     <w:p>
       <w:pPr>
-        <w:pStyle w:val="Odlomakpopisa"/>
+        <w:pStyle w:val="ListParagraph"/>
         <w:numPr>
           <w:ilvl w:val="2"/>
           <w:numId w:val="1"/>
@@ -156,7 +607,7 @@
     </w:p>
     <w:p>
       <w:pPr>
-        <w:pStyle w:val="Odlomakpopisa"/>
+        <w:pStyle w:val="ListParagraph"/>
         <w:numPr>
           <w:ilvl w:val="1"/>
           <w:numId w:val="1"/>
@@ -176,7 +627,7 @@
     </w:p>
     <w:p>
       <w:pPr>
-        <w:pStyle w:val="Odlomakpopisa"/>
+        <w:pStyle w:val="ListParagraph"/>
         <w:numPr>
           <w:ilvl w:val="2"/>
           <w:numId w:val="1"/>
@@ -203,7 +654,7 @@
     </w:p>
     <w:p>
       <w:pPr>
-        <w:pStyle w:val="Odlomakpopisa"/>
+        <w:pStyle w:val="ListParagraph"/>
         <w:numPr>
           <w:ilvl w:val="1"/>
           <w:numId w:val="1"/>
@@ -223,7 +674,7 @@
     </w:p>
     <w:p>
       <w:pPr>
-        <w:pStyle w:val="Odlomakpopisa"/>
+        <w:pStyle w:val="ListParagraph"/>
         <w:numPr>
           <w:ilvl w:val="2"/>
           <w:numId w:val="1"/>
@@ -243,7 +694,7 @@
     </w:p>
     <w:p>
       <w:pPr>
-        <w:pStyle w:val="Odlomakpopisa"/>
+        <w:pStyle w:val="ListParagraph"/>
         <w:numPr>
           <w:ilvl w:val="2"/>
           <w:numId w:val="1"/>
@@ -263,7 +714,7 @@
     </w:p>
     <w:p>
       <w:pPr>
-        <w:pStyle w:val="Odlomakpopisa"/>
+        <w:pStyle w:val="ListParagraph"/>
         <w:numPr>
           <w:ilvl w:val="2"/>
           <w:numId w:val="1"/>
@@ -283,7 +734,7 @@
     </w:p>
     <w:p>
       <w:pPr>
-        <w:pStyle w:val="Odlomakpopisa"/>
+        <w:pStyle w:val="ListParagraph"/>
         <w:numPr>
           <w:ilvl w:val="2"/>
           <w:numId w:val="1"/>
@@ -303,7 +754,7 @@
     </w:p>
     <w:p>
       <w:pPr>
-        <w:pStyle w:val="Odlomakpopisa"/>
+        <w:pStyle w:val="ListParagraph"/>
         <w:numPr>
           <w:ilvl w:val="0"/>
           <w:numId w:val="1"/>
@@ -323,7 +774,7 @@
     </w:p>
     <w:p>
       <w:pPr>
-        <w:pStyle w:val="Odlomakpopisa"/>
+        <w:pStyle w:val="ListParagraph"/>
         <w:numPr>
           <w:ilvl w:val="0"/>
           <w:numId w:val="1"/>
@@ -340,6 +791,862 @@
         </w:rPr>
         <w:t>Pogleda na oglas sa podacima</w:t>
       </w:r>
+    </w:p>
+    <w:p>
+      <w:pPr>
+        <w:rPr>
+          <w:color w:val="FF0000"/>
+          <w:lang w:val="bs-Latn-BA"/>
+        </w:rPr>
+      </w:pPr>
+    </w:p>
+    <w:p>
+      <w:pPr>
+        <w:pStyle w:val="ListParagraph"/>
+        <w:ind w:left="1440"/>
+        <w:rPr>
+          <w:lang w:val="bs-Latn-BA"/>
+        </w:rPr>
+      </w:pPr>
+    </w:p>
+    <w:p>
+      <w:pPr>
+        <w:pStyle w:val="ListParagraph"/>
+        <w:numPr>
+          <w:ilvl w:val="0"/>
+          <w:numId w:val="2"/>
+        </w:numPr>
+        <w:rPr>
+          <w:lang w:val="bs-Latn-BA"/>
+        </w:rPr>
+      </w:pPr>
+      <w:r>
+        <w:rPr>
+          <w:lang w:val="bs-Latn-BA"/>
+        </w:rPr>
+        <w:t>Faza: Beta verzija</w:t>
+      </w:r>
+    </w:p>
+    <w:p>
+      <w:pPr>
+        <w:pStyle w:val="ListParagraph"/>
+        <w:numPr>
+          <w:ilvl w:val="1"/>
+          <w:numId w:val="2"/>
+        </w:numPr>
+        <w:rPr>
+          <w:lang w:val="bs-Latn-BA"/>
+        </w:rPr>
+      </w:pPr>
+      <w:r>
+        <w:rPr>
+          <w:lang w:val="bs-Latn-BA"/>
+        </w:rPr>
+        <w:t>Svi useri (admin, fizičko lice, pravno lice)</w:t>
+      </w:r>
+    </w:p>
+    <w:p>
+      <w:pPr>
+        <w:pStyle w:val="ListParagraph"/>
+        <w:numPr>
+          <w:ilvl w:val="1"/>
+          <w:numId w:val="2"/>
+        </w:numPr>
+        <w:rPr>
+          <w:lang w:val="bs-Latn-BA"/>
+        </w:rPr>
+      </w:pPr>
+      <w:r>
+        <w:rPr>
+          <w:lang w:val="bs-Latn-BA"/>
+        </w:rPr>
+        <w:t>Oglasi:</w:t>
+      </w:r>
+    </w:p>
+    <w:p>
+      <w:pPr>
+        <w:pStyle w:val="ListParagraph"/>
+        <w:numPr>
+          <w:ilvl w:val="2"/>
+          <w:numId w:val="2"/>
+        </w:numPr>
+        <w:rPr>
+          <w:lang w:val="bs-Latn-BA"/>
+        </w:rPr>
+      </w:pPr>
+      <w:r>
+        <w:rPr>
+          <w:lang w:val="bs-Latn-BA"/>
+        </w:rPr>
+        <w:t>Stanbena nekretnina(stan, kuca, apartman, ostalo)</w:t>
+      </w:r>
+    </w:p>
+    <w:p>
+      <w:pPr>
+        <w:pStyle w:val="ListParagraph"/>
+        <w:numPr>
+          <w:ilvl w:val="2"/>
+          <w:numId w:val="2"/>
+        </w:numPr>
+        <w:rPr>
+          <w:lang w:val="bs-Latn-BA"/>
+        </w:rPr>
+      </w:pPr>
+      <w:r>
+        <w:rPr>
+          <w:lang w:val="bs-Latn-BA"/>
+        </w:rPr>
+        <w:t>Poslovni prostor (kafici, uredi, ostalo)</w:t>
+      </w:r>
+    </w:p>
+    <w:p>
+      <w:pPr>
+        <w:pStyle w:val="ListParagraph"/>
+        <w:numPr>
+          <w:ilvl w:val="2"/>
+          <w:numId w:val="2"/>
+        </w:numPr>
+        <w:rPr>
+          <w:lang w:val="bs-Latn-BA"/>
+        </w:rPr>
+      </w:pPr>
+      <w:r>
+        <w:rPr>
+          <w:lang w:val="bs-Latn-BA"/>
+        </w:rPr>
+        <w:t>Tražimo za Vas (postavljanje oglasa od strane fizičkih lica da traže nekretninu)</w:t>
+      </w:r>
+    </w:p>
+    <w:p>
+      <w:pPr>
+        <w:pStyle w:val="ListParagraph"/>
+        <w:numPr>
+          <w:ilvl w:val="2"/>
+          <w:numId w:val="2"/>
+        </w:numPr>
+        <w:rPr>
+          <w:lang w:val="bs-Latn-BA"/>
+        </w:rPr>
+      </w:pPr>
+      <w:r>
+        <w:rPr>
+          <w:lang w:val="bs-Latn-BA"/>
+        </w:rPr>
+        <w:t>Tražim cimera (Budući hit)</w:t>
+      </w:r>
+    </w:p>
+    <w:p>
+      <w:pPr>
+        <w:pStyle w:val="ListParagraph"/>
+        <w:numPr>
+          <w:ilvl w:val="1"/>
+          <w:numId w:val="2"/>
+        </w:numPr>
+        <w:rPr>
+          <w:lang w:val="bs-Latn-BA"/>
+        </w:rPr>
+      </w:pPr>
+      <w:r>
+        <w:rPr>
+          <w:lang w:val="bs-Latn-BA"/>
+        </w:rPr>
+        <w:t>Ispis oglasa i oglašavanje</w:t>
+      </w:r>
+    </w:p>
+    <w:p>
+      <w:pPr>
+        <w:pStyle w:val="ListParagraph"/>
+        <w:numPr>
+          <w:ilvl w:val="2"/>
+          <w:numId w:val="2"/>
+        </w:numPr>
+        <w:rPr>
+          <w:lang w:val="bs-Latn-BA"/>
+        </w:rPr>
+      </w:pPr>
+      <w:r>
+        <w:rPr>
+          <w:lang w:val="bs-Latn-BA"/>
+        </w:rPr>
+        <w:t>PDF</w:t>
+      </w:r>
+    </w:p>
+    <w:p>
+      <w:pPr>
+        <w:pStyle w:val="ListParagraph"/>
+        <w:numPr>
+          <w:ilvl w:val="2"/>
+          <w:numId w:val="2"/>
+        </w:numPr>
+        <w:rPr>
+          <w:lang w:val="bs-Latn-BA"/>
+        </w:rPr>
+      </w:pPr>
+      <w:r>
+        <w:rPr>
+          <w:lang w:val="bs-Latn-BA"/>
+        </w:rPr>
+        <w:t>Print</w:t>
+      </w:r>
+    </w:p>
+    <w:p>
+      <w:pPr>
+        <w:pStyle w:val="ListParagraph"/>
+        <w:numPr>
+          <w:ilvl w:val="2"/>
+          <w:numId w:val="2"/>
+        </w:numPr>
+        <w:rPr>
+          <w:lang w:val="bs-Latn-BA"/>
+        </w:rPr>
+      </w:pPr>
+      <w:r>
+        <w:rPr>
+          <w:lang w:val="bs-Latn-BA"/>
+        </w:rPr>
+        <w:t>Share na FB</w:t>
+      </w:r>
+    </w:p>
+    <w:p>
+      <w:pPr>
+        <w:pStyle w:val="ListParagraph"/>
+        <w:numPr>
+          <w:ilvl w:val="1"/>
+          <w:numId w:val="2"/>
+        </w:numPr>
+        <w:rPr>
+          <w:lang w:val="bs-Latn-BA"/>
+        </w:rPr>
+      </w:pPr>
+      <w:r>
+        <w:rPr>
+          <w:lang w:val="bs-Latn-BA"/>
+        </w:rPr>
+        <w:t>Home page</w:t>
+      </w:r>
+    </w:p>
+    <w:p>
+      <w:pPr>
+        <w:pStyle w:val="ListParagraph"/>
+        <w:numPr>
+          <w:ilvl w:val="2"/>
+          <w:numId w:val="2"/>
+        </w:numPr>
+        <w:rPr>
+          <w:lang w:val="bs-Latn-BA"/>
+        </w:rPr>
+      </w:pPr>
+      <w:r>
+        <w:rPr>
+          <w:lang w:val="bs-Latn-BA"/>
+        </w:rPr>
+        <w:t>2 home pagea-povezana – 1. Za stanbene i 2. Za poslovne prostore</w:t>
+      </w:r>
+      <w:r>
+        <w:rPr>
+          <w:lang w:val="bs-Latn-BA"/>
+        </w:rPr>
+        <w:tab/>
+      </w:r>
+    </w:p>
+    <w:p>
+      <w:pPr>
+        <w:pStyle w:val="ListParagraph"/>
+        <w:numPr>
+          <w:ilvl w:val="1"/>
+          <w:numId w:val="2"/>
+        </w:numPr>
+        <w:rPr>
+          <w:lang w:val="bs-Latn-BA"/>
+        </w:rPr>
+      </w:pPr>
+      <w:r>
+        <w:rPr>
+          <w:lang w:val="bs-Latn-BA"/>
+        </w:rPr>
+        <w:t>Pregled oglasa</w:t>
+      </w:r>
+    </w:p>
+    <w:p>
+      <w:pPr>
+        <w:pStyle w:val="ListParagraph"/>
+        <w:numPr>
+          <w:ilvl w:val="2"/>
+          <w:numId w:val="2"/>
+        </w:numPr>
+        <w:rPr>
+          <w:lang w:val="bs-Latn-BA"/>
+        </w:rPr>
+      </w:pPr>
+      <w:r>
+        <w:rPr>
+          <w:lang w:val="bs-Latn-BA"/>
+        </w:rPr>
+        <w:t>Filteri</w:t>
+      </w:r>
+    </w:p>
+    <w:p>
+      <w:pPr>
+        <w:pStyle w:val="ListParagraph"/>
+        <w:numPr>
+          <w:ilvl w:val="2"/>
+          <w:numId w:val="2"/>
+        </w:numPr>
+        <w:rPr>
+          <w:lang w:val="bs-Latn-BA"/>
+        </w:rPr>
+      </w:pPr>
+      <w:r>
+        <w:rPr>
+          <w:lang w:val="bs-Latn-BA"/>
+        </w:rPr>
+        <w:t>Lista, mreža (slike), mapa</w:t>
+      </w:r>
+    </w:p>
+    <w:p>
+      <w:pPr>
+        <w:pStyle w:val="ListParagraph"/>
+        <w:ind w:left="2160"/>
+        <w:rPr>
+          <w:lang w:val="bs-Latn-BA"/>
+        </w:rPr>
+      </w:pPr>
+    </w:p>
+    <w:p>
+      <w:pPr>
+        <w:pStyle w:val="ListParagraph"/>
+        <w:numPr>
+          <w:ilvl w:val="0"/>
+          <w:numId w:val="2"/>
+        </w:numPr>
+        <w:rPr>
+          <w:lang w:val="bs-Latn-BA"/>
+        </w:rPr>
+      </w:pPr>
+      <w:r>
+        <w:rPr>
+          <w:lang w:val="bs-Latn-BA"/>
+        </w:rPr>
+        <w:t>Faza: Nadogradnja – poboljšanje i ubacivanje novih sadržaja</w:t>
+      </w:r>
+    </w:p>
+    <w:p>
+      <w:pPr>
+        <w:rPr>
+          <w:lang w:val="bs-Latn-BA"/>
+        </w:rPr>
+      </w:pPr>
+    </w:p>
+    <w:p>
+      <w:pPr>
+        <w:rPr>
+          <w:lang w:val="bs-Latn-BA"/>
+        </w:rPr>
+      </w:pPr>
+    </w:p>
+    <w:p>
+      <w:pPr>
+        <w:rPr>
+          <w:lang w:val="bs-Latn-BA"/>
+        </w:rPr>
+      </w:pPr>
+    </w:p>
+    <w:p>
+      <w:pPr>
+        <w:rPr>
+          <w:lang w:val="bs-Latn-BA"/>
+        </w:rPr>
+      </w:pPr>
+    </w:p>
+    <w:p>
+      <w:pPr>
+        <w:rPr>
+          <w:lang w:val="bs-Latn-BA"/>
+        </w:rPr>
+      </w:pPr>
+      <w:r>
+        <w:rPr>
+          <w:lang w:val="bs-Latn-BA"/>
+        </w:rPr>
+        <w:t>USER: Fizičko lice</w:t>
+      </w:r>
+    </w:p>
+    <w:p>
+      <w:pPr>
+        <w:rPr>
+          <w:lang w:val="bs-Latn-BA"/>
+        </w:rPr>
+      </w:pPr>
+      <w:r>
+        <w:rPr>
+          <w:lang w:val="bs-Latn-BA"/>
+        </w:rPr>
+        <w:t>Pristup:</w:t>
+      </w:r>
+      <w:r>
+        <w:rPr>
+          <w:lang w:val="bs-Latn-BA"/>
+        </w:rPr>
+        <w:tab/>
+        <w:t xml:space="preserve"> </w:t>
+      </w:r>
+    </w:p>
+    <w:p>
+      <w:pPr>
+        <w:pStyle w:val="ListParagraph"/>
+        <w:numPr>
+          <w:ilvl w:val="3"/>
+          <w:numId w:val="1"/>
+        </w:numPr>
+        <w:rPr>
+          <w:lang w:val="bs-Latn-BA"/>
+        </w:rPr>
+      </w:pPr>
+      <w:r>
+        <w:rPr>
+          <w:lang w:val="bs-Latn-BA"/>
+        </w:rPr>
+        <w:t>Home page</w:t>
+      </w:r>
+    </w:p>
+    <w:p>
+      <w:pPr>
+        <w:pStyle w:val="ListParagraph"/>
+        <w:numPr>
+          <w:ilvl w:val="3"/>
+          <w:numId w:val="1"/>
+        </w:numPr>
+        <w:rPr>
+          <w:lang w:val="bs-Latn-BA"/>
+        </w:rPr>
+      </w:pPr>
+      <w:r>
+        <w:rPr>
+          <w:lang w:val="bs-Latn-BA"/>
+        </w:rPr>
+        <w:t>Logi in</w:t>
+      </w:r>
+    </w:p>
+    <w:p>
+      <w:pPr>
+        <w:pStyle w:val="ListParagraph"/>
+        <w:numPr>
+          <w:ilvl w:val="3"/>
+          <w:numId w:val="1"/>
+        </w:numPr>
+        <w:rPr>
+          <w:lang w:val="bs-Latn-BA"/>
+        </w:rPr>
+      </w:pPr>
+      <w:r>
+        <w:rPr>
+          <w:lang w:val="bs-Latn-BA"/>
+        </w:rPr>
+        <w:t>Korisnicki profil</w:t>
+      </w:r>
+    </w:p>
+    <w:p>
+      <w:pPr>
+        <w:pStyle w:val="ListParagraph"/>
+        <w:numPr>
+          <w:ilvl w:val="3"/>
+          <w:numId w:val="1"/>
+        </w:numPr>
+        <w:rPr>
+          <w:lang w:val="bs-Latn-BA"/>
+        </w:rPr>
+      </w:pPr>
+      <w:r>
+        <w:rPr>
+          <w:lang w:val="bs-Latn-BA"/>
+        </w:rPr>
+        <w:t>Objavi oglas/izbrisi oglas/obnovi oglas</w:t>
+      </w:r>
+    </w:p>
+    <w:p>
+      <w:pPr>
+        <w:pStyle w:val="ListParagraph"/>
+        <w:numPr>
+          <w:ilvl w:val="3"/>
+          <w:numId w:val="1"/>
+        </w:numPr>
+        <w:rPr>
+          <w:lang w:val="bs-Latn-BA"/>
+        </w:rPr>
+      </w:pPr>
+      <w:r>
+        <w:rPr>
+          <w:lang w:val="bs-Latn-BA"/>
+        </w:rPr>
+        <w:t>Moji oglasi /izbriši oglas / obnovi oglas</w:t>
+      </w:r>
+    </w:p>
+    <w:p>
+      <w:pPr>
+        <w:pStyle w:val="ListParagraph"/>
+        <w:numPr>
+          <w:ilvl w:val="3"/>
+          <w:numId w:val="1"/>
+        </w:numPr>
+        <w:rPr>
+          <w:lang w:val="bs-Latn-BA"/>
+        </w:rPr>
+      </w:pPr>
+      <w:r>
+        <w:rPr>
+          <w:lang w:val="bs-Latn-BA"/>
+        </w:rPr>
+        <w:t>O nama (kirija.ba) / Kontakt</w:t>
+      </w:r>
+    </w:p>
+    <w:p>
+      <w:pPr>
+        <w:pStyle w:val="ListParagraph"/>
+        <w:numPr>
+          <w:ilvl w:val="3"/>
+          <w:numId w:val="1"/>
+        </w:numPr>
+        <w:rPr>
+          <w:lang w:val="bs-Latn-BA"/>
+        </w:rPr>
+      </w:pPr>
+      <w:r>
+        <w:rPr>
+          <w:lang w:val="bs-Latn-BA"/>
+        </w:rPr>
+        <w:t>Tražimo za Vas</w:t>
+      </w:r>
+    </w:p>
+    <w:p>
+      <w:pPr>
+        <w:pStyle w:val="ListParagraph"/>
+        <w:numPr>
+          <w:ilvl w:val="3"/>
+          <w:numId w:val="1"/>
+        </w:numPr>
+        <w:rPr>
+          <w:lang w:val="bs-Latn-BA"/>
+        </w:rPr>
+      </w:pPr>
+      <w:r>
+        <w:rPr>
+          <w:lang w:val="bs-Latn-BA"/>
+        </w:rPr>
+        <w:t>Tražim cimera</w:t>
+      </w:r>
+    </w:p>
+    <w:p>
+      <w:pPr>
+        <w:pStyle w:val="ListParagraph"/>
+        <w:numPr>
+          <w:ilvl w:val="3"/>
+          <w:numId w:val="1"/>
+        </w:numPr>
+        <w:rPr>
+          <w:lang w:val="bs-Latn-BA"/>
+        </w:rPr>
+      </w:pPr>
+      <w:r>
+        <w:rPr>
+          <w:lang w:val="bs-Latn-BA"/>
+        </w:rPr>
+        <w:t>Pretraži agencije</w:t>
+      </w:r>
+    </w:p>
+    <w:p>
+      <w:pPr>
+        <w:pStyle w:val="ListParagraph"/>
+        <w:numPr>
+          <w:ilvl w:val="3"/>
+          <w:numId w:val="1"/>
+        </w:numPr>
+        <w:rPr>
+          <w:lang w:val="bs-Latn-BA"/>
+        </w:rPr>
+      </w:pPr>
+      <w:r>
+        <w:rPr>
+          <w:lang w:val="bs-Latn-BA"/>
+        </w:rPr>
+        <w:t>Pretraži druge oglase</w:t>
+      </w:r>
+    </w:p>
+    <w:p>
+      <w:pPr>
+        <w:pStyle w:val="ListParagraph"/>
+        <w:numPr>
+          <w:ilvl w:val="3"/>
+          <w:numId w:val="1"/>
+        </w:numPr>
+        <w:rPr>
+          <w:lang w:val="bs-Latn-BA"/>
+        </w:rPr>
+      </w:pPr>
+      <w:r>
+        <w:rPr>
+          <w:lang w:val="bs-Latn-BA"/>
+        </w:rPr>
+        <w:t>Editorial</w:t>
+      </w:r>
+    </w:p>
+    <w:p>
+      <w:pPr>
+        <w:pStyle w:val="ListParagraph"/>
+        <w:numPr>
+          <w:ilvl w:val="3"/>
+          <w:numId w:val="1"/>
+        </w:numPr>
+        <w:rPr>
+          <w:lang w:val="bs-Latn-BA"/>
+        </w:rPr>
+      </w:pPr>
+      <w:r>
+        <w:rPr>
+          <w:lang w:val="bs-Latn-BA"/>
+        </w:rPr>
+        <w:t>Suport</w:t>
+      </w:r>
+    </w:p>
+    <w:p>
+      <w:pPr>
+        <w:rPr>
+          <w:lang w:val="bs-Latn-BA"/>
+        </w:rPr>
+      </w:pPr>
+      <w:r>
+        <w:rPr>
+          <w:lang w:val="bs-Latn-BA"/>
+        </w:rPr>
+        <w:t>USER: Pravno lice</w:t>
+      </w:r>
+    </w:p>
+    <w:p>
+      <w:pPr>
+        <w:pStyle w:val="ListParagraph"/>
+        <w:numPr>
+          <w:ilvl w:val="3"/>
+          <w:numId w:val="1"/>
+        </w:numPr>
+        <w:rPr>
+          <w:lang w:val="bs-Latn-BA"/>
+        </w:rPr>
+      </w:pPr>
+      <w:r>
+        <w:rPr>
+          <w:lang w:val="bs-Latn-BA"/>
+        </w:rPr>
+        <w:t>Isto kao i fizičko lice</w:t>
+      </w:r>
+    </w:p>
+    <w:p>
+      <w:pPr>
+        <w:pStyle w:val="ListParagraph"/>
+        <w:numPr>
+          <w:ilvl w:val="3"/>
+          <w:numId w:val="1"/>
+        </w:numPr>
+        <w:rPr>
+          <w:lang w:val="bs-Latn-BA"/>
+        </w:rPr>
+      </w:pPr>
+      <w:r>
+        <w:rPr>
+          <w:lang w:val="bs-Latn-BA"/>
+        </w:rPr>
+        <w:t>Razlika što mogu objaviti vise oglasa</w:t>
+      </w:r>
+    </w:p>
+    <w:p>
+      <w:pPr>
+        <w:pStyle w:val="ListParagraph"/>
+        <w:numPr>
+          <w:ilvl w:val="3"/>
+          <w:numId w:val="1"/>
+        </w:numPr>
+        <w:rPr>
+          <w:lang w:val="bs-Latn-BA"/>
+        </w:rPr>
+      </w:pPr>
+      <w:r>
+        <w:rPr>
+          <w:lang w:val="bs-Latn-BA"/>
+        </w:rPr>
+        <w:t>2 paketa, 6 mjeseci, 12 mjeseci</w:t>
+      </w:r>
+    </w:p>
+    <w:p>
+      <w:pPr>
+        <w:pStyle w:val="ListParagraph"/>
+        <w:numPr>
+          <w:ilvl w:val="3"/>
+          <w:numId w:val="1"/>
+        </w:numPr>
+        <w:rPr>
+          <w:lang w:val="bs-Latn-BA"/>
+        </w:rPr>
+      </w:pPr>
+      <w:r>
+        <w:rPr>
+          <w:lang w:val="bs-Latn-BA"/>
+        </w:rPr>
+        <w:t>Ovlašteni su da mogu izdavati konkretnu nekretninu ili tražiti za nekoga</w:t>
+      </w:r>
+    </w:p>
+    <w:p>
+      <w:pPr>
+        <w:pStyle w:val="ListParagraph"/>
+        <w:numPr>
+          <w:ilvl w:val="3"/>
+          <w:numId w:val="1"/>
+        </w:numPr>
+        <w:rPr>
+          <w:lang w:val="bs-Latn-BA"/>
+        </w:rPr>
+      </w:pPr>
+      <w:r>
+        <w:rPr>
+          <w:lang w:val="bs-Latn-BA"/>
+        </w:rPr>
+        <w:t>Pri izdavanju nekretnine, kontakt osoba za tu nekretninu. U njihovoj firmi ima vise agenata i nisu svi upoznati sa svim nekretninama.</w:t>
+      </w:r>
+    </w:p>
+    <w:p>
+      <w:pPr>
+        <w:pStyle w:val="ListParagraph"/>
+        <w:numPr>
+          <w:ilvl w:val="3"/>
+          <w:numId w:val="1"/>
+        </w:numPr>
+        <w:rPr>
+          <w:lang w:val="bs-Latn-BA"/>
+        </w:rPr>
+      </w:pPr>
+      <w:r>
+        <w:rPr>
+          <w:lang w:val="bs-Latn-BA"/>
+        </w:rPr>
+        <w:t>Urediti relaciju za opciju Tražimo za Vas</w:t>
+      </w:r>
+    </w:p>
+    <w:p>
+      <w:pPr>
+        <w:pStyle w:val="ListParagraph"/>
+        <w:ind w:left="2880"/>
+        <w:rPr>
+          <w:lang w:val="bs-Latn-BA"/>
+        </w:rPr>
+      </w:pPr>
+    </w:p>
+    <w:p>
+      <w:pPr>
+        <w:rPr>
+          <w:lang w:val="bs-Latn-BA"/>
+        </w:rPr>
+      </w:pPr>
+      <w:r>
+        <w:rPr>
+          <w:lang w:val="bs-Latn-BA"/>
+        </w:rPr>
+        <w:t>USER: Admin</w:t>
+      </w:r>
+    </w:p>
+    <w:p>
+      <w:pPr>
+        <w:pStyle w:val="ListParagraph"/>
+        <w:numPr>
+          <w:ilvl w:val="3"/>
+          <w:numId w:val="1"/>
+        </w:numPr>
+        <w:rPr>
+          <w:lang w:val="bs-Latn-BA"/>
+        </w:rPr>
+      </w:pPr>
+      <w:r>
+        <w:rPr>
+          <w:lang w:val="bs-Latn-BA"/>
+        </w:rPr>
+        <w:t>Dodatno ima sve mogučnosti admina, zna  se na šta mislim</w:t>
+      </w:r>
+    </w:p>
+    <w:p>
+      <w:pPr>
+        <w:rPr>
+          <w:lang w:val="bs-Latn-BA"/>
+        </w:rPr>
+      </w:pPr>
+    </w:p>
+    <w:p>
+      <w:pPr>
+        <w:rPr>
+          <w:lang w:val="bs-Latn-BA"/>
+        </w:rPr>
+      </w:pPr>
+      <w:r>
+        <w:rPr>
+          <w:lang w:val="bs-Latn-BA"/>
+        </w:rPr>
+        <w:t>Povjerljivost informacija:</w:t>
+      </w:r>
+    </w:p>
+    <w:p>
+      <w:pPr>
+        <w:pStyle w:val="ListParagraph"/>
+        <w:numPr>
+          <w:ilvl w:val="3"/>
+          <w:numId w:val="1"/>
+        </w:numPr>
+        <w:rPr>
+          <w:lang w:val="bs-Latn-BA"/>
+        </w:rPr>
+      </w:pPr>
+      <w:r>
+        <w:rPr>
+          <w:lang w:val="bs-Latn-BA"/>
+        </w:rPr>
+        <w:t>Prilikom registracije korisnika trebao bi korisnik prihvatiti Terms of Use. Postavit cu tekst na github. Tu se izmedju ostalog navodi da mi ne izdajemo, da ako je agencija u pitanju da ima ovlastenje da izdaje taj stan, da ne smije stavljati svoj logo na slike, da stoje iza informacija koje daju u oglasu i drugo. Ovo može pisati negdje i na stranici.</w:t>
+      </w:r>
+    </w:p>
+    <w:p>
+      <w:pPr>
+        <w:pStyle w:val="ListParagraph"/>
+        <w:numPr>
+          <w:ilvl w:val="3"/>
+          <w:numId w:val="1"/>
+        </w:numPr>
+        <w:rPr>
+          <w:lang w:val="bs-Latn-BA"/>
+        </w:rPr>
+      </w:pPr>
+      <w:r>
+        <w:rPr>
+          <w:lang w:val="bs-Latn-BA"/>
+        </w:rPr>
+        <w:t xml:space="preserve">Pri registraciji korisnika ne treba tražiti kontakt telefon (mislim na fizicka lica) a on se unosi prilikom objave oglasa ako korisnik zeli. </w:t>
+      </w:r>
+    </w:p>
+    <w:p>
+      <w:pPr>
+        <w:rPr>
+          <w:lang w:val="bs-Latn-BA"/>
+        </w:rPr>
+      </w:pPr>
+    </w:p>
+    <w:p>
+      <w:pPr>
+        <w:pStyle w:val="ListParagraph"/>
+        <w:ind w:left="2160"/>
+        <w:rPr>
+          <w:lang w:val="bs-Latn-BA"/>
+        </w:rPr>
+      </w:pPr>
+    </w:p>
+    <w:p>
+      <w:pPr>
+        <w:rPr>
+          <w:color w:val="FF0000"/>
+          <w:lang w:val="bs-Latn-BA"/>
+        </w:rPr>
+      </w:pPr>
     </w:p>
     <w:sectPr>
       <w:pgSz w:w="11906" w:h="16838"/>
@@ -352,8 +1659,361 @@
 </file>
 
 <file path=word/numbering.xml><?xml version="1.0" encoding="utf-8"?>
-<w:numbering xmlns:wpc="http://schemas.microsoft.com/office/word/2010/wordprocessingCanvas" xmlns:mc="http://schemas.openxmlformats.org/markup-compatibility/2006" xmlns:o="urn:schemas-microsoft-com:office:office" xmlns:r="http://schemas.openxmlformats.org/officeDocument/2006/relationships" xmlns:m="http://schemas.openxmlformats.org/officeDocument/2006/math" xmlns:v="urn:schemas-microsoft-com:vml" xmlns:wp14="http://schemas.microsoft.com/office/word/2010/wordprocessingDrawing" xmlns:wp="http://schemas.openxmlformats.org/drawingml/2006/wordprocessingDrawing" xmlns:w10="urn:schemas-microsoft-com:office:word" xmlns:w="http://schemas.openxmlformats.org/wordprocessingml/2006/main" xmlns:w14="http://schemas.microsoft.com/office/word/2010/wordml" xmlns:w15="http://schemas.microsoft.com/office/word/2012/wordml" xmlns:wpg="http://schemas.microsoft.com/office/word/2010/wordprocessingGroup" xmlns:wpi="http://schemas.microsoft.com/office/word/2010/wordprocessingInk" xmlns:wne="http://schemas.microsoft.com/office/word/2006/wordml" xmlns:wps="http://schemas.microsoft.com/office/word/2010/wordprocessingShape" mc:Ignorable="w14 w15 wp14">
+<w:numbering xmlns:ve="http://schemas.openxmlformats.org/markup-compatibility/2006" xmlns:o="urn:schemas-microsoft-com:office:office" xmlns:r="http://schemas.openxmlformats.org/officeDocument/2006/relationships" xmlns:m="http://schemas.openxmlformats.org/officeDocument/2006/math" xmlns:v="urn:schemas-microsoft-com:vml" xmlns:wp="http://schemas.openxmlformats.org/drawingml/2006/wordprocessingDrawing" xmlns:w10="urn:schemas-microsoft-com:office:word" xmlns:w="http://schemas.openxmlformats.org/wordprocessingml/2006/main" xmlns:wne="http://schemas.microsoft.com/office/word/2006/wordml">
   <w:abstractNum w:abstractNumId="0">
+    <w:nsid w:val="1AFF67B4"/>
+    <w:multiLevelType w:val="hybridMultilevel"/>
+    <w:tmpl w:val="1B26EB46"/>
+    <w:lvl w:ilvl="0" w:tplc="141A000F">
+      <w:start w:val="1"/>
+      <w:numFmt w:val="decimal"/>
+      <w:lvlText w:val="%1."/>
+      <w:lvlJc w:val="left"/>
+      <w:pPr>
+        <w:ind w:left="720" w:hanging="360"/>
+      </w:pPr>
+      <w:rPr>
+        <w:rFonts w:hint="default"/>
+      </w:rPr>
+    </w:lvl>
+    <w:lvl w:ilvl="1" w:tplc="141A0019" w:tentative="1">
+      <w:start w:val="1"/>
+      <w:numFmt w:val="lowerLetter"/>
+      <w:lvlText w:val="%2."/>
+      <w:lvlJc w:val="left"/>
+      <w:pPr>
+        <w:ind w:left="1440" w:hanging="360"/>
+      </w:pPr>
+    </w:lvl>
+    <w:lvl w:ilvl="2" w:tplc="141A001B" w:tentative="1">
+      <w:start w:val="1"/>
+      <w:numFmt w:val="lowerRoman"/>
+      <w:lvlText w:val="%3."/>
+      <w:lvlJc w:val="right"/>
+      <w:pPr>
+        <w:ind w:left="2160" w:hanging="180"/>
+      </w:pPr>
+    </w:lvl>
+    <w:lvl w:ilvl="3" w:tplc="141A000F" w:tentative="1">
+      <w:start w:val="1"/>
+      <w:numFmt w:val="decimal"/>
+      <w:lvlText w:val="%4."/>
+      <w:lvlJc w:val="left"/>
+      <w:pPr>
+        <w:ind w:left="2880" w:hanging="360"/>
+      </w:pPr>
+    </w:lvl>
+    <w:lvl w:ilvl="4" w:tplc="141A0019" w:tentative="1">
+      <w:start w:val="1"/>
+      <w:numFmt w:val="lowerLetter"/>
+      <w:lvlText w:val="%5."/>
+      <w:lvlJc w:val="left"/>
+      <w:pPr>
+        <w:ind w:left="3600" w:hanging="360"/>
+      </w:pPr>
+    </w:lvl>
+    <w:lvl w:ilvl="5" w:tplc="141A001B" w:tentative="1">
+      <w:start w:val="1"/>
+      <w:numFmt w:val="lowerRoman"/>
+      <w:lvlText w:val="%6."/>
+      <w:lvlJc w:val="right"/>
+      <w:pPr>
+        <w:ind w:left="4320" w:hanging="180"/>
+      </w:pPr>
+    </w:lvl>
+    <w:lvl w:ilvl="6" w:tplc="141A000F" w:tentative="1">
+      <w:start w:val="1"/>
+      <w:numFmt w:val="decimal"/>
+      <w:lvlText w:val="%7."/>
+      <w:lvlJc w:val="left"/>
+      <w:pPr>
+        <w:ind w:left="5040" w:hanging="360"/>
+      </w:pPr>
+    </w:lvl>
+    <w:lvl w:ilvl="7" w:tplc="141A0019" w:tentative="1">
+      <w:start w:val="1"/>
+      <w:numFmt w:val="lowerLetter"/>
+      <w:lvlText w:val="%8."/>
+      <w:lvlJc w:val="left"/>
+      <w:pPr>
+        <w:ind w:left="5760" w:hanging="360"/>
+      </w:pPr>
+    </w:lvl>
+    <w:lvl w:ilvl="8" w:tplc="141A001B" w:tentative="1">
+      <w:start w:val="1"/>
+      <w:numFmt w:val="lowerRoman"/>
+      <w:lvlText w:val="%9."/>
+      <w:lvlJc w:val="right"/>
+      <w:pPr>
+        <w:ind w:left="6480" w:hanging="180"/>
+      </w:pPr>
+    </w:lvl>
+  </w:abstractNum>
+  <w:abstractNum w:abstractNumId="1">
+    <w:nsid w:val="1D730207"/>
+    <w:multiLevelType w:val="hybridMultilevel"/>
+    <w:tmpl w:val="BA86163A"/>
+    <w:lvl w:ilvl="0" w:tplc="141A000F">
+      <w:start w:val="1"/>
+      <w:numFmt w:val="decimal"/>
+      <w:lvlText w:val="%1."/>
+      <w:lvlJc w:val="left"/>
+      <w:pPr>
+        <w:ind w:left="720" w:hanging="360"/>
+      </w:pPr>
+      <w:rPr>
+        <w:rFonts w:hint="default"/>
+      </w:rPr>
+    </w:lvl>
+    <w:lvl w:ilvl="1" w:tplc="141A0019" w:tentative="1">
+      <w:start w:val="1"/>
+      <w:numFmt w:val="lowerLetter"/>
+      <w:lvlText w:val="%2."/>
+      <w:lvlJc w:val="left"/>
+      <w:pPr>
+        <w:ind w:left="1440" w:hanging="360"/>
+      </w:pPr>
+    </w:lvl>
+    <w:lvl w:ilvl="2" w:tplc="141A001B" w:tentative="1">
+      <w:start w:val="1"/>
+      <w:numFmt w:val="lowerRoman"/>
+      <w:lvlText w:val="%3."/>
+      <w:lvlJc w:val="right"/>
+      <w:pPr>
+        <w:ind w:left="2160" w:hanging="180"/>
+      </w:pPr>
+    </w:lvl>
+    <w:lvl w:ilvl="3" w:tplc="141A000F" w:tentative="1">
+      <w:start w:val="1"/>
+      <w:numFmt w:val="decimal"/>
+      <w:lvlText w:val="%4."/>
+      <w:lvlJc w:val="left"/>
+      <w:pPr>
+        <w:ind w:left="2880" w:hanging="360"/>
+      </w:pPr>
+    </w:lvl>
+    <w:lvl w:ilvl="4" w:tplc="141A0019" w:tentative="1">
+      <w:start w:val="1"/>
+      <w:numFmt w:val="lowerLetter"/>
+      <w:lvlText w:val="%5."/>
+      <w:lvlJc w:val="left"/>
+      <w:pPr>
+        <w:ind w:left="3600" w:hanging="360"/>
+      </w:pPr>
+    </w:lvl>
+    <w:lvl w:ilvl="5" w:tplc="141A001B" w:tentative="1">
+      <w:start w:val="1"/>
+      <w:numFmt w:val="lowerRoman"/>
+      <w:lvlText w:val="%6."/>
+      <w:lvlJc w:val="right"/>
+      <w:pPr>
+        <w:ind w:left="4320" w:hanging="180"/>
+      </w:pPr>
+    </w:lvl>
+    <w:lvl w:ilvl="6" w:tplc="141A000F" w:tentative="1">
+      <w:start w:val="1"/>
+      <w:numFmt w:val="decimal"/>
+      <w:lvlText w:val="%7."/>
+      <w:lvlJc w:val="left"/>
+      <w:pPr>
+        <w:ind w:left="5040" w:hanging="360"/>
+      </w:pPr>
+    </w:lvl>
+    <w:lvl w:ilvl="7" w:tplc="141A0019" w:tentative="1">
+      <w:start w:val="1"/>
+      <w:numFmt w:val="lowerLetter"/>
+      <w:lvlText w:val="%8."/>
+      <w:lvlJc w:val="left"/>
+      <w:pPr>
+        <w:ind w:left="5760" w:hanging="360"/>
+      </w:pPr>
+    </w:lvl>
+    <w:lvl w:ilvl="8" w:tplc="141A001B" w:tentative="1">
+      <w:start w:val="1"/>
+      <w:numFmt w:val="lowerRoman"/>
+      <w:lvlText w:val="%9."/>
+      <w:lvlJc w:val="right"/>
+      <w:pPr>
+        <w:ind w:left="6480" w:hanging="180"/>
+      </w:pPr>
+    </w:lvl>
+  </w:abstractNum>
+  <w:abstractNum w:abstractNumId="2">
+    <w:nsid w:val="429352D0"/>
+    <w:multiLevelType w:val="hybridMultilevel"/>
+    <w:tmpl w:val="6C3249E8"/>
+    <w:lvl w:ilvl="0" w:tplc="141A000F">
+      <w:start w:val="1"/>
+      <w:numFmt w:val="decimal"/>
+      <w:lvlText w:val="%1."/>
+      <w:lvlJc w:val="left"/>
+      <w:pPr>
+        <w:ind w:left="720" w:hanging="360"/>
+      </w:pPr>
+      <w:rPr>
+        <w:rFonts w:hint="default"/>
+      </w:rPr>
+    </w:lvl>
+    <w:lvl w:ilvl="1" w:tplc="141A0019">
+      <w:start w:val="1"/>
+      <w:numFmt w:val="lowerLetter"/>
+      <w:lvlText w:val="%2."/>
+      <w:lvlJc w:val="left"/>
+      <w:pPr>
+        <w:ind w:left="1440" w:hanging="360"/>
+      </w:pPr>
+    </w:lvl>
+    <w:lvl w:ilvl="2" w:tplc="141A001B">
+      <w:start w:val="1"/>
+      <w:numFmt w:val="lowerRoman"/>
+      <w:lvlText w:val="%3."/>
+      <w:lvlJc w:val="right"/>
+      <w:pPr>
+        <w:ind w:left="2160" w:hanging="180"/>
+      </w:pPr>
+    </w:lvl>
+    <w:lvl w:ilvl="3" w:tplc="141A000F" w:tentative="1">
+      <w:start w:val="1"/>
+      <w:numFmt w:val="decimal"/>
+      <w:lvlText w:val="%4."/>
+      <w:lvlJc w:val="left"/>
+      <w:pPr>
+        <w:ind w:left="2880" w:hanging="360"/>
+      </w:pPr>
+    </w:lvl>
+    <w:lvl w:ilvl="4" w:tplc="141A0019" w:tentative="1">
+      <w:start w:val="1"/>
+      <w:numFmt w:val="lowerLetter"/>
+      <w:lvlText w:val="%5."/>
+      <w:lvlJc w:val="left"/>
+      <w:pPr>
+        <w:ind w:left="3600" w:hanging="360"/>
+      </w:pPr>
+    </w:lvl>
+    <w:lvl w:ilvl="5" w:tplc="141A001B" w:tentative="1">
+      <w:start w:val="1"/>
+      <w:numFmt w:val="lowerRoman"/>
+      <w:lvlText w:val="%6."/>
+      <w:lvlJc w:val="right"/>
+      <w:pPr>
+        <w:ind w:left="4320" w:hanging="180"/>
+      </w:pPr>
+    </w:lvl>
+    <w:lvl w:ilvl="6" w:tplc="141A000F" w:tentative="1">
+      <w:start w:val="1"/>
+      <w:numFmt w:val="decimal"/>
+      <w:lvlText w:val="%7."/>
+      <w:lvlJc w:val="left"/>
+      <w:pPr>
+        <w:ind w:left="5040" w:hanging="360"/>
+      </w:pPr>
+    </w:lvl>
+    <w:lvl w:ilvl="7" w:tplc="141A0019" w:tentative="1">
+      <w:start w:val="1"/>
+      <w:numFmt w:val="lowerLetter"/>
+      <w:lvlText w:val="%8."/>
+      <w:lvlJc w:val="left"/>
+      <w:pPr>
+        <w:ind w:left="5760" w:hanging="360"/>
+      </w:pPr>
+    </w:lvl>
+    <w:lvl w:ilvl="8" w:tplc="141A001B" w:tentative="1">
+      <w:start w:val="1"/>
+      <w:numFmt w:val="lowerRoman"/>
+      <w:lvlText w:val="%9."/>
+      <w:lvlJc w:val="right"/>
+      <w:pPr>
+        <w:ind w:left="6480" w:hanging="180"/>
+      </w:pPr>
+    </w:lvl>
+  </w:abstractNum>
+  <w:abstractNum w:abstractNumId="3">
+    <w:nsid w:val="52CF1F88"/>
+    <w:multiLevelType w:val="hybridMultilevel"/>
+    <w:tmpl w:val="C7A4768A"/>
+    <w:lvl w:ilvl="0" w:tplc="141A0019">
+      <w:start w:val="1"/>
+      <w:numFmt w:val="lowerLetter"/>
+      <w:lvlText w:val="%1."/>
+      <w:lvlJc w:val="left"/>
+      <w:pPr>
+        <w:ind w:left="1440" w:hanging="360"/>
+      </w:pPr>
+    </w:lvl>
+    <w:lvl w:ilvl="1" w:tplc="141A0019" w:tentative="1">
+      <w:start w:val="1"/>
+      <w:numFmt w:val="lowerLetter"/>
+      <w:lvlText w:val="%2."/>
+      <w:lvlJc w:val="left"/>
+      <w:pPr>
+        <w:ind w:left="2160" w:hanging="360"/>
+      </w:pPr>
+    </w:lvl>
+    <w:lvl w:ilvl="2" w:tplc="141A001B" w:tentative="1">
+      <w:start w:val="1"/>
+      <w:numFmt w:val="lowerRoman"/>
+      <w:lvlText w:val="%3."/>
+      <w:lvlJc w:val="right"/>
+      <w:pPr>
+        <w:ind w:left="2880" w:hanging="180"/>
+      </w:pPr>
+    </w:lvl>
+    <w:lvl w:ilvl="3" w:tplc="141A000F" w:tentative="1">
+      <w:start w:val="1"/>
+      <w:numFmt w:val="decimal"/>
+      <w:lvlText w:val="%4."/>
+      <w:lvlJc w:val="left"/>
+      <w:pPr>
+        <w:ind w:left="3600" w:hanging="360"/>
+      </w:pPr>
+    </w:lvl>
+    <w:lvl w:ilvl="4" w:tplc="141A0019" w:tentative="1">
+      <w:start w:val="1"/>
+      <w:numFmt w:val="lowerLetter"/>
+      <w:lvlText w:val="%5."/>
+      <w:lvlJc w:val="left"/>
+      <w:pPr>
+        <w:ind w:left="4320" w:hanging="360"/>
+      </w:pPr>
+    </w:lvl>
+    <w:lvl w:ilvl="5" w:tplc="141A001B" w:tentative="1">
+      <w:start w:val="1"/>
+      <w:numFmt w:val="lowerRoman"/>
+      <w:lvlText w:val="%6."/>
+      <w:lvlJc w:val="right"/>
+      <w:pPr>
+        <w:ind w:left="5040" w:hanging="180"/>
+      </w:pPr>
+    </w:lvl>
+    <w:lvl w:ilvl="6" w:tplc="141A000F" w:tentative="1">
+      <w:start w:val="1"/>
+      <w:numFmt w:val="decimal"/>
+      <w:lvlText w:val="%7."/>
+      <w:lvlJc w:val="left"/>
+      <w:pPr>
+        <w:ind w:left="5760" w:hanging="360"/>
+      </w:pPr>
+    </w:lvl>
+    <w:lvl w:ilvl="7" w:tplc="141A0019" w:tentative="1">
+      <w:start w:val="1"/>
+      <w:numFmt w:val="lowerLetter"/>
+      <w:lvlText w:val="%8."/>
+      <w:lvlJc w:val="left"/>
+      <w:pPr>
+        <w:ind w:left="6480" w:hanging="360"/>
+      </w:pPr>
+    </w:lvl>
+    <w:lvl w:ilvl="8" w:tplc="141A001B" w:tentative="1">
+      <w:start w:val="1"/>
+      <w:numFmt w:val="lowerRoman"/>
+      <w:lvlText w:val="%9."/>
+      <w:lvlJc w:val="right"/>
+      <w:pPr>
+        <w:ind w:left="7200" w:hanging="180"/>
+      </w:pPr>
+    </w:lvl>
+  </w:abstractNum>
+  <w:abstractNum w:abstractNumId="4">
     <w:nsid w:val="5DFC599B"/>
     <w:multiLevelType w:val="hybridMultilevel"/>
     <w:tmpl w:val="7AE04A7C"/>
@@ -446,13 +2106,25 @@
     </w:lvl>
   </w:abstractNum>
   <w:num w:numId="1">
+    <w:abstractNumId w:val="4"/>
+  </w:num>
+  <w:num w:numId="2">
+    <w:abstractNumId w:val="2"/>
+  </w:num>
+  <w:num w:numId="3">
+    <w:abstractNumId w:val="3"/>
+  </w:num>
+  <w:num w:numId="4">
     <w:abstractNumId w:val="0"/>
+  </w:num>
+  <w:num w:numId="5">
+    <w:abstractNumId w:val="1"/>
   </w:num>
 </w:numbering>
 </file>
 
 <file path=word/styles.xml><?xml version="1.0" encoding="utf-8"?>
-<w:styles xmlns:mc="http://schemas.openxmlformats.org/markup-compatibility/2006" xmlns:r="http://schemas.openxmlformats.org/officeDocument/2006/relationships" xmlns:w="http://schemas.openxmlformats.org/wordprocessingml/2006/main" xmlns:w14="http://schemas.microsoft.com/office/word/2010/wordml" xmlns:w15="http://schemas.microsoft.com/office/word/2012/wordml" mc:Ignorable="w14 w15">
+<w:styles xmlns:r="http://schemas.openxmlformats.org/officeDocument/2006/relationships" xmlns:w="http://schemas.openxmlformats.org/wordprocessingml/2006/main">
   <w:docDefaults>
     <w:rPrDefault>
       <w:rPr>
@@ -468,394 +2140,162 @@
       </w:pPr>
     </w:pPrDefault>
   </w:docDefaults>
-  <w:latentStyles w:defLockedState="0" w:defUIPriority="99" w:defSemiHidden="0" w:defUnhideWhenUsed="0" w:defQFormat="0" w:count="371">
-    <w:lsdException w:name="Normal" w:uiPriority="0" w:qFormat="1"/>
-    <w:lsdException w:name="heading 1" w:uiPriority="9" w:qFormat="1"/>
-    <w:lsdException w:name="heading 2" w:semiHidden="1" w:uiPriority="9" w:unhideWhenUsed="1" w:qFormat="1"/>
-    <w:lsdException w:name="heading 3" w:semiHidden="1" w:uiPriority="9" w:unhideWhenUsed="1" w:qFormat="1"/>
-    <w:lsdException w:name="heading 4" w:semiHidden="1" w:uiPriority="9" w:unhideWhenUsed="1" w:qFormat="1"/>
-    <w:lsdException w:name="heading 5" w:semiHidden="1" w:uiPriority="9" w:unhideWhenUsed="1" w:qFormat="1"/>
-    <w:lsdException w:name="heading 6" w:semiHidden="1" w:uiPriority="9" w:unhideWhenUsed="1" w:qFormat="1"/>
-    <w:lsdException w:name="heading 7" w:semiHidden="1" w:uiPriority="9" w:unhideWhenUsed="1" w:qFormat="1"/>
-    <w:lsdException w:name="heading 8" w:semiHidden="1" w:uiPriority="9" w:unhideWhenUsed="1" w:qFormat="1"/>
-    <w:lsdException w:name="heading 9" w:semiHidden="1" w:uiPriority="9" w:unhideWhenUsed="1" w:qFormat="1"/>
-    <w:lsdException w:name="index 1" w:semiHidden="1" w:unhideWhenUsed="1"/>
-    <w:lsdException w:name="index 2" w:semiHidden="1" w:unhideWhenUsed="1"/>
-    <w:lsdException w:name="index 3" w:semiHidden="1" w:unhideWhenUsed="1"/>
-    <w:lsdException w:name="index 4" w:semiHidden="1" w:unhideWhenUsed="1"/>
-    <w:lsdException w:name="index 5" w:semiHidden="1" w:unhideWhenUsed="1"/>
-    <w:lsdException w:name="index 6" w:semiHidden="1" w:unhideWhenUsed="1"/>
-    <w:lsdException w:name="index 7" w:semiHidden="1" w:unhideWhenUsed="1"/>
-    <w:lsdException w:name="index 8" w:semiHidden="1" w:unhideWhenUsed="1"/>
-    <w:lsdException w:name="index 9" w:semiHidden="1" w:unhideWhenUsed="1"/>
-    <w:lsdException w:name="toc 1" w:semiHidden="1" w:uiPriority="39" w:unhideWhenUsed="1"/>
-    <w:lsdException w:name="toc 2" w:semiHidden="1" w:uiPriority="39" w:unhideWhenUsed="1"/>
-    <w:lsdException w:name="toc 3" w:semiHidden="1" w:uiPriority="39" w:unhideWhenUsed="1"/>
-    <w:lsdException w:name="toc 4" w:semiHidden="1" w:uiPriority="39" w:unhideWhenUsed="1"/>
-    <w:lsdException w:name="toc 5" w:semiHidden="1" w:uiPriority="39" w:unhideWhenUsed="1"/>
-    <w:lsdException w:name="toc 6" w:semiHidden="1" w:uiPriority="39" w:unhideWhenUsed="1"/>
-    <w:lsdException w:name="toc 7" w:semiHidden="1" w:uiPriority="39" w:unhideWhenUsed="1"/>
-    <w:lsdException w:name="toc 8" w:semiHidden="1" w:uiPriority="39" w:unhideWhenUsed="1"/>
-    <w:lsdException w:name="toc 9" w:semiHidden="1" w:uiPriority="39" w:unhideWhenUsed="1"/>
-    <w:lsdException w:name="Normal Indent" w:semiHidden="1" w:unhideWhenUsed="1"/>
-    <w:lsdException w:name="footnote text" w:semiHidden="1" w:unhideWhenUsed="1"/>
-    <w:lsdException w:name="annotation text" w:semiHidden="1" w:unhideWhenUsed="1"/>
-    <w:lsdException w:name="header" w:semiHidden="1" w:unhideWhenUsed="1"/>
-    <w:lsdException w:name="footer" w:semiHidden="1" w:unhideWhenUsed="1"/>
-    <w:lsdException w:name="index heading" w:semiHidden="1" w:unhideWhenUsed="1"/>
-    <w:lsdException w:name="caption" w:semiHidden="1" w:uiPriority="35" w:unhideWhenUsed="1" w:qFormat="1"/>
-    <w:lsdException w:name="table of figures" w:semiHidden="1" w:unhideWhenUsed="1"/>
-    <w:lsdException w:name="envelope address" w:semiHidden="1" w:unhideWhenUsed="1"/>
-    <w:lsdException w:name="envelope return" w:semiHidden="1" w:unhideWhenUsed="1"/>
-    <w:lsdException w:name="footnote reference" w:semiHidden="1" w:unhideWhenUsed="1"/>
-    <w:lsdException w:name="annotation reference" w:semiHidden="1" w:unhideWhenUsed="1"/>
-    <w:lsdException w:name="line number" w:semiHidden="1" w:unhideWhenUsed="1"/>
-    <w:lsdException w:name="page number" w:semiHidden="1" w:unhideWhenUsed="1"/>
-    <w:lsdException w:name="endnote reference" w:semiHidden="1" w:unhideWhenUsed="1"/>
-    <w:lsdException w:name="endnote text" w:semiHidden="1" w:unhideWhenUsed="1"/>
-    <w:lsdException w:name="table of authorities" w:semiHidden="1" w:unhideWhenUsed="1"/>
-    <w:lsdException w:name="macro" w:semiHidden="1" w:unhideWhenUsed="1"/>
-    <w:lsdException w:name="toa heading" w:semiHidden="1" w:unhideWhenUsed="1"/>
-    <w:lsdException w:name="List" w:semiHidden="1" w:unhideWhenUsed="1"/>
-    <w:lsdException w:name="List Bullet" w:semiHidden="1" w:unhideWhenUsed="1"/>
-    <w:lsdException w:name="List Number" w:semiHidden="1" w:unhideWhenUsed="1"/>
-    <w:lsdException w:name="List 2" w:semiHidden="1" w:unhideWhenUsed="1"/>
-    <w:lsdException w:name="List 3" w:semiHidden="1" w:unhideWhenUsed="1"/>
-    <w:lsdException w:name="List 4" w:semiHidden="1" w:unhideWhenUsed="1"/>
-    <w:lsdException w:name="List 5" w:semiHidden="1" w:unhideWhenUsed="1"/>
-    <w:lsdException w:name="List Bullet 2" w:semiHidden="1" w:unhideWhenUsed="1"/>
-    <w:lsdException w:name="List Bullet 3" w:semiHidden="1" w:unhideWhenUsed="1"/>
-    <w:lsdException w:name="List Bullet 4" w:semiHidden="1" w:unhideWhenUsed="1"/>
-    <w:lsdException w:name="List Bullet 5" w:semiHidden="1" w:unhideWhenUsed="1"/>
-    <w:lsdException w:name="List Number 2" w:semiHidden="1" w:unhideWhenUsed="1"/>
-    <w:lsdException w:name="List Number 3" w:semiHidden="1" w:unhideWhenUsed="1"/>
-    <w:lsdException w:name="List Number 4" w:semiHidden="1" w:unhideWhenUsed="1"/>
-    <w:lsdException w:name="List Number 5" w:semiHidden="1" w:unhideWhenUsed="1"/>
-    <w:lsdException w:name="Title" w:uiPriority="10" w:qFormat="1"/>
-    <w:lsdException w:name="Closing" w:semiHidden="1" w:unhideWhenUsed="1"/>
-    <w:lsdException w:name="Signature" w:semiHidden="1" w:unhideWhenUsed="1"/>
-    <w:lsdException w:name="Default Paragraph Font" w:semiHidden="1" w:uiPriority="1" w:unhideWhenUsed="1"/>
-    <w:lsdException w:name="Body Text" w:semiHidden="1" w:unhideWhenUsed="1"/>
-    <w:lsdException w:name="Body Text Indent" w:semiHidden="1" w:unhideWhenUsed="1"/>
-    <w:lsdException w:name="List Continue" w:semiHidden="1" w:unhideWhenUsed="1"/>
-    <w:lsdException w:name="List Continue 2" w:semiHidden="1" w:unhideWhenUsed="1"/>
-    <w:lsdException w:name="List Continue 3" w:semiHidden="1" w:unhideWhenUsed="1"/>
-    <w:lsdException w:name="List Continue 4" w:semiHidden="1" w:unhideWhenUsed="1"/>
-    <w:lsdException w:name="List Continue 5" w:semiHidden="1" w:unhideWhenUsed="1"/>
-    <w:lsdException w:name="Message Header" w:semiHidden="1" w:unhideWhenUsed="1"/>
-    <w:lsdException w:name="Subtitle" w:uiPriority="11" w:qFormat="1"/>
-    <w:lsdException w:name="Salutation" w:semiHidden="1" w:unhideWhenUsed="1"/>
-    <w:lsdException w:name="Date" w:semiHidden="1" w:unhideWhenUsed="1"/>
-    <w:lsdException w:name="Body Text First Indent" w:semiHidden="1" w:unhideWhenUsed="1"/>
-    <w:lsdException w:name="Body Text First Indent 2" w:semiHidden="1" w:unhideWhenUsed="1"/>
-    <w:lsdException w:name="Note Heading" w:semiHidden="1" w:unhideWhenUsed="1"/>
-    <w:lsdException w:name="Body Text 2" w:semiHidden="1" w:unhideWhenUsed="1"/>
-    <w:lsdException w:name="Body Text 3" w:semiHidden="1" w:unhideWhenUsed="1"/>
-    <w:lsdException w:name="Body Text Indent 2" w:semiHidden="1" w:unhideWhenUsed="1"/>
-    <w:lsdException w:name="Body Text Indent 3" w:semiHidden="1" w:unhideWhenUsed="1"/>
-    <w:lsdException w:name="Block Text" w:semiHidden="1" w:unhideWhenUsed="1"/>
-    <w:lsdException w:name="Hyperlink" w:semiHidden="1" w:unhideWhenUsed="1"/>
-    <w:lsdException w:name="FollowedHyperlink" w:semiHidden="1" w:unhideWhenUsed="1"/>
-    <w:lsdException w:name="Strong" w:uiPriority="22" w:qFormat="1"/>
-    <w:lsdException w:name="Emphasis" w:uiPriority="20" w:qFormat="1"/>
-    <w:lsdException w:name="Document Map" w:semiHidden="1" w:unhideWhenUsed="1"/>
-    <w:lsdException w:name="Plain Text" w:semiHidden="1" w:unhideWhenUsed="1"/>
-    <w:lsdException w:name="E-mail Signature" w:semiHidden="1" w:unhideWhenUsed="1"/>
-    <w:lsdException w:name="HTML Top of Form" w:semiHidden="1" w:unhideWhenUsed="1"/>
-    <w:lsdException w:name="HTML Bottom of Form" w:semiHidden="1" w:unhideWhenUsed="1"/>
-    <w:lsdException w:name="Normal (Web)" w:semiHidden="1" w:unhideWhenUsed="1"/>
-    <w:lsdException w:name="HTML Acronym" w:semiHidden="1" w:unhideWhenUsed="1"/>
-    <w:lsdException w:name="HTML Address" w:semiHidden="1" w:unhideWhenUsed="1"/>
-    <w:lsdException w:name="HTML Cite" w:semiHidden="1" w:unhideWhenUsed="1"/>
-    <w:lsdException w:name="HTML Code" w:semiHidden="1" w:unhideWhenUsed="1"/>
-    <w:lsdException w:name="HTML Definition" w:semiHidden="1" w:unhideWhenUsed="1"/>
-    <w:lsdException w:name="HTML Keyboard" w:semiHidden="1" w:unhideWhenUsed="1"/>
-    <w:lsdException w:name="HTML Preformatted" w:semiHidden="1" w:unhideWhenUsed="1"/>
-    <w:lsdException w:name="HTML Sample" w:semiHidden="1" w:unhideWhenUsed="1"/>
-    <w:lsdException w:name="HTML Typewriter" w:semiHidden="1" w:unhideWhenUsed="1"/>
-    <w:lsdException w:name="HTML Variable" w:semiHidden="1" w:unhideWhenUsed="1"/>
-    <w:lsdException w:name="Normal Table" w:semiHidden="1" w:unhideWhenUsed="1"/>
-    <w:lsdException w:name="annotation subject" w:semiHidden="1" w:unhideWhenUsed="1"/>
-    <w:lsdException w:name="No List" w:semiHidden="1" w:unhideWhenUsed="1"/>
-    <w:lsdException w:name="Outline List 1" w:semiHidden="1" w:unhideWhenUsed="1"/>
-    <w:lsdException w:name="Outline List 2" w:semiHidden="1" w:unhideWhenUsed="1"/>
-    <w:lsdException w:name="Outline List 3" w:semiHidden="1" w:unhideWhenUsed="1"/>
-    <w:lsdException w:name="Table Simple 1" w:semiHidden="1" w:unhideWhenUsed="1"/>
-    <w:lsdException w:name="Table Simple 2" w:semiHidden="1" w:unhideWhenUsed="1"/>
-    <w:lsdException w:name="Table Simple 3" w:semiHidden="1" w:unhideWhenUsed="1"/>
-    <w:lsdException w:name="Table Classic 1" w:semiHidden="1" w:unhideWhenUsed="1"/>
-    <w:lsdException w:name="Table Classic 2" w:semiHidden="1" w:unhideWhenUsed="1"/>
-    <w:lsdException w:name="Table Classic 3" w:semiHidden="1" w:unhideWhenUsed="1"/>
-    <w:lsdException w:name="Table Classic 4" w:semiHidden="1" w:unhideWhenUsed="1"/>
-    <w:lsdException w:name="Table Colorful 1" w:semiHidden="1" w:unhideWhenUsed="1"/>
-    <w:lsdException w:name="Table Colorful 2" w:semiHidden="1" w:unhideWhenUsed="1"/>
-    <w:lsdException w:name="Table Colorful 3" w:semiHidden="1" w:unhideWhenUsed="1"/>
-    <w:lsdException w:name="Table Columns 1" w:semiHidden="1" w:unhideWhenUsed="1"/>
-    <w:lsdException w:name="Table Columns 2" w:semiHidden="1" w:unhideWhenUsed="1"/>
-    <w:lsdException w:name="Table Columns 3" w:semiHidden="1" w:unhideWhenUsed="1"/>
-    <w:lsdException w:name="Table Columns 4" w:semiHidden="1" w:unhideWhenUsed="1"/>
-    <w:lsdException w:name="Table Columns 5" w:semiHidden="1" w:unhideWhenUsed="1"/>
-    <w:lsdException w:name="Table Grid 1" w:semiHidden="1" w:unhideWhenUsed="1"/>
-    <w:lsdException w:name="Table Grid 2" w:semiHidden="1" w:unhideWhenUsed="1"/>
-    <w:lsdException w:name="Table Grid 3" w:semiHidden="1" w:unhideWhenUsed="1"/>
-    <w:lsdException w:name="Table Grid 4" w:semiHidden="1" w:unhideWhenUsed="1"/>
-    <w:lsdException w:name="Table Grid 5" w:semiHidden="1" w:unhideWhenUsed="1"/>
-    <w:lsdException w:name="Table Grid 6" w:semiHidden="1" w:unhideWhenUsed="1"/>
-    <w:lsdException w:name="Table Grid 7" w:semiHidden="1" w:unhideWhenUsed="1"/>
-    <w:lsdException w:name="Table Grid 8" w:semiHidden="1" w:unhideWhenUsed="1"/>
-    <w:lsdException w:name="Table List 1" w:semiHidden="1" w:unhideWhenUsed="1"/>
-    <w:lsdException w:name="Table List 2" w:semiHidden="1" w:unhideWhenUsed="1"/>
-    <w:lsdException w:name="Table List 3" w:semiHidden="1" w:unhideWhenUsed="1"/>
-    <w:lsdException w:name="Table List 4" w:semiHidden="1" w:unhideWhenUsed="1"/>
-    <w:lsdException w:name="Table List 5" w:semiHidden="1" w:unhideWhenUsed="1"/>
-    <w:lsdException w:name="Table List 6" w:semiHidden="1" w:unhideWhenUsed="1"/>
-    <w:lsdException w:name="Table List 7" w:semiHidden="1" w:unhideWhenUsed="1"/>
-    <w:lsdException w:name="Table List 8" w:semiHidden="1" w:unhideWhenUsed="1"/>
-    <w:lsdException w:name="Table 3D effects 1" w:semiHidden="1" w:unhideWhenUsed="1"/>
-    <w:lsdException w:name="Table 3D effects 2" w:semiHidden="1" w:unhideWhenUsed="1"/>
-    <w:lsdException w:name="Table 3D effects 3" w:semiHidden="1" w:unhideWhenUsed="1"/>
-    <w:lsdException w:name="Table Contemporary" w:semiHidden="1" w:unhideWhenUsed="1"/>
-    <w:lsdException w:name="Table Elegant" w:semiHidden="1" w:unhideWhenUsed="1"/>
-    <w:lsdException w:name="Table Professional" w:semiHidden="1" w:unhideWhenUsed="1"/>
-    <w:lsdException w:name="Table Subtle 1" w:semiHidden="1" w:unhideWhenUsed="1"/>
-    <w:lsdException w:name="Table Subtle 2" w:semiHidden="1" w:unhideWhenUsed="1"/>
-    <w:lsdException w:name="Table Web 1" w:semiHidden="1" w:unhideWhenUsed="1"/>
-    <w:lsdException w:name="Table Web 2" w:semiHidden="1" w:unhideWhenUsed="1"/>
-    <w:lsdException w:name="Table Web 3" w:semiHidden="1" w:unhideWhenUsed="1"/>
-    <w:lsdException w:name="Balloon Text" w:semiHidden="1" w:unhideWhenUsed="1"/>
-    <w:lsdException w:name="Table Grid" w:uiPriority="39"/>
-    <w:lsdException w:name="Table Theme" w:semiHidden="1" w:unhideWhenUsed="1"/>
-    <w:lsdException w:name="Placeholder Text" w:semiHidden="1"/>
-    <w:lsdException w:name="No Spacing" w:uiPriority="1" w:qFormat="1"/>
-    <w:lsdException w:name="Light Shading" w:uiPriority="60"/>
-    <w:lsdException w:name="Light List" w:uiPriority="61"/>
-    <w:lsdException w:name="Light Grid" w:uiPriority="62"/>
-    <w:lsdException w:name="Medium Shading 1" w:uiPriority="63"/>
-    <w:lsdException w:name="Medium Shading 2" w:uiPriority="64"/>
-    <w:lsdException w:name="Medium List 1" w:uiPriority="65"/>
-    <w:lsdException w:name="Medium List 2" w:uiPriority="66"/>
-    <w:lsdException w:name="Medium Grid 1" w:uiPriority="67"/>
-    <w:lsdException w:name="Medium Grid 2" w:uiPriority="68"/>
-    <w:lsdException w:name="Medium Grid 3" w:uiPriority="69"/>
-    <w:lsdException w:name="Dark List" w:uiPriority="70"/>
-    <w:lsdException w:name="Colorful Shading" w:uiPriority="71"/>
-    <w:lsdException w:name="Colorful List" w:uiPriority="72"/>
-    <w:lsdException w:name="Colorful Grid" w:uiPriority="73"/>
-    <w:lsdException w:name="Light Shading Accent 1" w:uiPriority="60"/>
-    <w:lsdException w:name="Light List Accent 1" w:uiPriority="61"/>
-    <w:lsdException w:name="Light Grid Accent 1" w:uiPriority="62"/>
-    <w:lsdException w:name="Medium Shading 1 Accent 1" w:uiPriority="63"/>
-    <w:lsdException w:name="Medium Shading 2 Accent 1" w:uiPriority="64"/>
-    <w:lsdException w:name="Medium List 1 Accent 1" w:uiPriority="65"/>
-    <w:lsdException w:name="Revision" w:semiHidden="1"/>
-    <w:lsdException w:name="List Paragraph" w:uiPriority="34" w:qFormat="1"/>
-    <w:lsdException w:name="Quote" w:uiPriority="29" w:qFormat="1"/>
-    <w:lsdException w:name="Intense Quote" w:uiPriority="30" w:qFormat="1"/>
-    <w:lsdException w:name="Medium List 2 Accent 1" w:uiPriority="66"/>
-    <w:lsdException w:name="Medium Grid 1 Accent 1" w:uiPriority="67"/>
-    <w:lsdException w:name="Medium Grid 2 Accent 1" w:uiPriority="68"/>
-    <w:lsdException w:name="Medium Grid 3 Accent 1" w:uiPriority="69"/>
-    <w:lsdException w:name="Dark List Accent 1" w:uiPriority="70"/>
-    <w:lsdException w:name="Colorful Shading Accent 1" w:uiPriority="71"/>
-    <w:lsdException w:name="Colorful List Accent 1" w:uiPriority="72"/>
-    <w:lsdException w:name="Colorful Grid Accent 1" w:uiPriority="73"/>
-    <w:lsdException w:name="Light Shading Accent 2" w:uiPriority="60"/>
-    <w:lsdException w:name="Light List Accent 2" w:uiPriority="61"/>
-    <w:lsdException w:name="Light Grid Accent 2" w:uiPriority="62"/>
-    <w:lsdException w:name="Medium Shading 1 Accent 2" w:uiPriority="63"/>
-    <w:lsdException w:name="Medium Shading 2 Accent 2" w:uiPriority="64"/>
-    <w:lsdException w:name="Medium List 1 Accent 2" w:uiPriority="65"/>
-    <w:lsdException w:name="Medium List 2 Accent 2" w:uiPriority="66"/>
-    <w:lsdException w:name="Medium Grid 1 Accent 2" w:uiPriority="67"/>
-    <w:lsdException w:name="Medium Grid 2 Accent 2" w:uiPriority="68"/>
-    <w:lsdException w:name="Medium Grid 3 Accent 2" w:uiPriority="69"/>
-    <w:lsdException w:name="Dark List Accent 2" w:uiPriority="70"/>
-    <w:lsdException w:name="Colorful Shading Accent 2" w:uiPriority="71"/>
-    <w:lsdException w:name="Colorful List Accent 2" w:uiPriority="72"/>
-    <w:lsdException w:name="Colorful Grid Accent 2" w:uiPriority="73"/>
-    <w:lsdException w:name="Light Shading Accent 3" w:uiPriority="60"/>
-    <w:lsdException w:name="Light List Accent 3" w:uiPriority="61"/>
-    <w:lsdException w:name="Light Grid Accent 3" w:uiPriority="62"/>
-    <w:lsdException w:name="Medium Shading 1 Accent 3" w:uiPriority="63"/>
-    <w:lsdException w:name="Medium Shading 2 Accent 3" w:uiPriority="64"/>
-    <w:lsdException w:name="Medium List 1 Accent 3" w:uiPriority="65"/>
-    <w:lsdException w:name="Medium List 2 Accent 3" w:uiPriority="66"/>
-    <w:lsdException w:name="Medium Grid 1 Accent 3" w:uiPriority="67"/>
-    <w:lsdException w:name="Medium Grid 2 Accent 3" w:uiPriority="68"/>
-    <w:lsdException w:name="Medium Grid 3 Accent 3" w:uiPriority="69"/>
-    <w:lsdException w:name="Dark List Accent 3" w:uiPriority="70"/>
-    <w:lsdException w:name="Colorful Shading Accent 3" w:uiPriority="71"/>
-    <w:lsdException w:name="Colorful List Accent 3" w:uiPriority="72"/>
-    <w:lsdException w:name="Colorful Grid Accent 3" w:uiPriority="73"/>
-    <w:lsdException w:name="Light Shading Accent 4" w:uiPriority="60"/>
-    <w:lsdException w:name="Light List Accent 4" w:uiPriority="61"/>
-    <w:lsdException w:name="Light Grid Accent 4" w:uiPriority="62"/>
-    <w:lsdException w:name="Medium Shading 1 Accent 4" w:uiPriority="63"/>
-    <w:lsdException w:name="Medium Shading 2 Accent 4" w:uiPriority="64"/>
-    <w:lsdException w:name="Medium List 1 Accent 4" w:uiPriority="65"/>
-    <w:lsdException w:name="Medium List 2 Accent 4" w:uiPriority="66"/>
-    <w:lsdException w:name="Medium Grid 1 Accent 4" w:uiPriority="67"/>
-    <w:lsdException w:name="Medium Grid 2 Accent 4" w:uiPriority="68"/>
-    <w:lsdException w:name="Medium Grid 3 Accent 4" w:uiPriority="69"/>
-    <w:lsdException w:name="Dark List Accent 4" w:uiPriority="70"/>
-    <w:lsdException w:name="Colorful Shading Accent 4" w:uiPriority="71"/>
-    <w:lsdException w:name="Colorful List Accent 4" w:uiPriority="72"/>
-    <w:lsdException w:name="Colorful Grid Accent 4" w:uiPriority="73"/>
-    <w:lsdException w:name="Light Shading Accent 5" w:uiPriority="60"/>
-    <w:lsdException w:name="Light List Accent 5" w:uiPriority="61"/>
-    <w:lsdException w:name="Light Grid Accent 5" w:uiPriority="62"/>
-    <w:lsdException w:name="Medium Shading 1 Accent 5" w:uiPriority="63"/>
-    <w:lsdException w:name="Medium Shading 2 Accent 5" w:uiPriority="64"/>
-    <w:lsdException w:name="Medium List 1 Accent 5" w:uiPriority="65"/>
-    <w:lsdException w:name="Medium List 2 Accent 5" w:uiPriority="66"/>
-    <w:lsdException w:name="Medium Grid 1 Accent 5" w:uiPriority="67"/>
-    <w:lsdException w:name="Medium Grid 2 Accent 5" w:uiPriority="68"/>
-    <w:lsdException w:name="Medium Grid 3 Accent 5" w:uiPriority="69"/>
-    <w:lsdException w:name="Dark List Accent 5" w:uiPriority="70"/>
-    <w:lsdException w:name="Colorful Shading Accent 5" w:uiPriority="71"/>
-    <w:lsdException w:name="Colorful List Accent 5" w:uiPriority="72"/>
-    <w:lsdException w:name="Colorful Grid Accent 5" w:uiPriority="73"/>
-    <w:lsdException w:name="Light Shading Accent 6" w:uiPriority="60"/>
-    <w:lsdException w:name="Light List Accent 6" w:uiPriority="61"/>
-    <w:lsdException w:name="Light Grid Accent 6" w:uiPriority="62"/>
-    <w:lsdException w:name="Medium Shading 1 Accent 6" w:uiPriority="63"/>
-    <w:lsdException w:name="Medium Shading 2 Accent 6" w:uiPriority="64"/>
-    <w:lsdException w:name="Medium List 1 Accent 6" w:uiPriority="65"/>
-    <w:lsdException w:name="Medium List 2 Accent 6" w:uiPriority="66"/>
-    <w:lsdException w:name="Medium Grid 1 Accent 6" w:uiPriority="67"/>
-    <w:lsdException w:name="Medium Grid 2 Accent 6" w:uiPriority="68"/>
-    <w:lsdException w:name="Medium Grid 3 Accent 6" w:uiPriority="69"/>
-    <w:lsdException w:name="Dark List Accent 6" w:uiPriority="70"/>
-    <w:lsdException w:name="Colorful Shading Accent 6" w:uiPriority="71"/>
-    <w:lsdException w:name="Colorful List Accent 6" w:uiPriority="72"/>
-    <w:lsdException w:name="Colorful Grid Accent 6" w:uiPriority="73"/>
-    <w:lsdException w:name="Subtle Emphasis" w:uiPriority="19" w:qFormat="1"/>
-    <w:lsdException w:name="Intense Emphasis" w:uiPriority="21" w:qFormat="1"/>
-    <w:lsdException w:name="Subtle Reference" w:uiPriority="31" w:qFormat="1"/>
-    <w:lsdException w:name="Intense Reference" w:uiPriority="32" w:qFormat="1"/>
-    <w:lsdException w:name="Book Title" w:uiPriority="33" w:qFormat="1"/>
-    <w:lsdException w:name="Bibliography" w:semiHidden="1" w:uiPriority="37" w:unhideWhenUsed="1"/>
-    <w:lsdException w:name="TOC Heading" w:semiHidden="1" w:uiPriority="39" w:unhideWhenUsed="1" w:qFormat="1"/>
-    <w:lsdException w:name="Plain Table 1" w:uiPriority="41"/>
-    <w:lsdException w:name="Plain Table 2" w:uiPriority="42"/>
-    <w:lsdException w:name="Plain Table 3" w:uiPriority="43"/>
-    <w:lsdException w:name="Plain Table 4" w:uiPriority="44"/>
-    <w:lsdException w:name="Plain Table 5" w:uiPriority="45"/>
-    <w:lsdException w:name="Grid Table Light" w:uiPriority="40"/>
-    <w:lsdException w:name="Grid Table 1 Light" w:uiPriority="46"/>
-    <w:lsdException w:name="Grid Table 2" w:uiPriority="47"/>
-    <w:lsdException w:name="Grid Table 3" w:uiPriority="48"/>
-    <w:lsdException w:name="Grid Table 4" w:uiPriority="49"/>
-    <w:lsdException w:name="Grid Table 5 Dark" w:uiPriority="50"/>
-    <w:lsdException w:name="Grid Table 6 Colorful" w:uiPriority="51"/>
-    <w:lsdException w:name="Grid Table 7 Colorful" w:uiPriority="52"/>
-    <w:lsdException w:name="Grid Table 1 Light Accent 1" w:uiPriority="46"/>
-    <w:lsdException w:name="Grid Table 2 Accent 1" w:uiPriority="47"/>
-    <w:lsdException w:name="Grid Table 3 Accent 1" w:uiPriority="48"/>
-    <w:lsdException w:name="Grid Table 4 Accent 1" w:uiPriority="49"/>
-    <w:lsdException w:name="Grid Table 5 Dark Accent 1" w:uiPriority="50"/>
-    <w:lsdException w:name="Grid Table 6 Colorful Accent 1" w:uiPriority="51"/>
-    <w:lsdException w:name="Grid Table 7 Colorful Accent 1" w:uiPriority="52"/>
-    <w:lsdException w:name="Grid Table 1 Light Accent 2" w:uiPriority="46"/>
-    <w:lsdException w:name="Grid Table 2 Accent 2" w:uiPriority="47"/>
-    <w:lsdException w:name="Grid Table 3 Accent 2" w:uiPriority="48"/>
-    <w:lsdException w:name="Grid Table 4 Accent 2" w:uiPriority="49"/>
-    <w:lsdException w:name="Grid Table 5 Dark Accent 2" w:uiPriority="50"/>
-    <w:lsdException w:name="Grid Table 6 Colorful Accent 2" w:uiPriority="51"/>
-    <w:lsdException w:name="Grid Table 7 Colorful Accent 2" w:uiPriority="52"/>
-    <w:lsdException w:name="Grid Table 1 Light Accent 3" w:uiPriority="46"/>
-    <w:lsdException w:name="Grid Table 2 Accent 3" w:uiPriority="47"/>
-    <w:lsdException w:name="Grid Table 3 Accent 3" w:uiPriority="48"/>
-    <w:lsdException w:name="Grid Table 4 Accent 3" w:uiPriority="49"/>
-    <w:lsdException w:name="Grid Table 5 Dark Accent 3" w:uiPriority="50"/>
-    <w:lsdException w:name="Grid Table 6 Colorful Accent 3" w:uiPriority="51"/>
-    <w:lsdException w:name="Grid Table 7 Colorful Accent 3" w:uiPriority="52"/>
-    <w:lsdException w:name="Grid Table 1 Light Accent 4" w:uiPriority="46"/>
-    <w:lsdException w:name="Grid Table 2 Accent 4" w:uiPriority="47"/>
-    <w:lsdException w:name="Grid Table 3 Accent 4" w:uiPriority="48"/>
-    <w:lsdException w:name="Grid Table 4 Accent 4" w:uiPriority="49"/>
-    <w:lsdException w:name="Grid Table 5 Dark Accent 4" w:uiPriority="50"/>
-    <w:lsdException w:name="Grid Table 6 Colorful Accent 4" w:uiPriority="51"/>
-    <w:lsdException w:name="Grid Table 7 Colorful Accent 4" w:uiPriority="52"/>
-    <w:lsdException w:name="Grid Table 1 Light Accent 5" w:uiPriority="46"/>
-    <w:lsdException w:name="Grid Table 2 Accent 5" w:uiPriority="47"/>
-    <w:lsdException w:name="Grid Table 3 Accent 5" w:uiPriority="48"/>
-    <w:lsdException w:name="Grid Table 4 Accent 5" w:uiPriority="49"/>
-    <w:lsdException w:name="Grid Table 5 Dark Accent 5" w:uiPriority="50"/>
-    <w:lsdException w:name="Grid Table 6 Colorful Accent 5" w:uiPriority="51"/>
-    <w:lsdException w:name="Grid Table 7 Colorful Accent 5" w:uiPriority="52"/>
-    <w:lsdException w:name="Grid Table 1 Light Accent 6" w:uiPriority="46"/>
-    <w:lsdException w:name="Grid Table 2 Accent 6" w:uiPriority="47"/>
-    <w:lsdException w:name="Grid Table 3 Accent 6" w:uiPriority="48"/>
-    <w:lsdException w:name="Grid Table 4 Accent 6" w:uiPriority="49"/>
-    <w:lsdException w:name="Grid Table 5 Dark Accent 6" w:uiPriority="50"/>
-    <w:lsdException w:name="Grid Table 6 Colorful Accent 6" w:uiPriority="51"/>
-    <w:lsdException w:name="Grid Table 7 Colorful Accent 6" w:uiPriority="52"/>
-    <w:lsdException w:name="List Table 1 Light" w:uiPriority="46"/>
-    <w:lsdException w:name="List Table 2" w:uiPriority="47"/>
-    <w:lsdException w:name="List Table 3" w:uiPriority="48"/>
-    <w:lsdException w:name="List Table 4" w:uiPriority="49"/>
-    <w:lsdException w:name="List Table 5 Dark" w:uiPriority="50"/>
-    <w:lsdException w:name="List Table 6 Colorful" w:uiPriority="51"/>
-    <w:lsdException w:name="List Table 7 Colorful" w:uiPriority="52"/>
-    <w:lsdException w:name="List Table 1 Light Accent 1" w:uiPriority="46"/>
-    <w:lsdException w:name="List Table 2 Accent 1" w:uiPriority="47"/>
-    <w:lsdException w:name="List Table 3 Accent 1" w:uiPriority="48"/>
-    <w:lsdException w:name="List Table 4 Accent 1" w:uiPriority="49"/>
-    <w:lsdException w:name="List Table 5 Dark Accent 1" w:uiPriority="50"/>
-    <w:lsdException w:name="List Table 6 Colorful Accent 1" w:uiPriority="51"/>
-    <w:lsdException w:name="List Table 7 Colorful Accent 1" w:uiPriority="52"/>
-    <w:lsdException w:name="List Table 1 Light Accent 2" w:uiPriority="46"/>
-    <w:lsdException w:name="List Table 2 Accent 2" w:uiPriority="47"/>
-    <w:lsdException w:name="List Table 3 Accent 2" w:uiPriority="48"/>
-    <w:lsdException w:name="List Table 4 Accent 2" w:uiPriority="49"/>
-    <w:lsdException w:name="List Table 5 Dark Accent 2" w:uiPriority="50"/>
-    <w:lsdException w:name="List Table 6 Colorful Accent 2" w:uiPriority="51"/>
-    <w:lsdException w:name="List Table 7 Colorful Accent 2" w:uiPriority="52"/>
-    <w:lsdException w:name="List Table 1 Light Accent 3" w:uiPriority="46"/>
-    <w:lsdException w:name="List Table 2 Accent 3" w:uiPriority="47"/>
-    <w:lsdException w:name="List Table 3 Accent 3" w:uiPriority="48"/>
-    <w:lsdException w:name="List Table 4 Accent 3" w:uiPriority="49"/>
-    <w:lsdException w:name="List Table 5 Dark Accent 3" w:uiPriority="50"/>
-    <w:lsdException w:name="List Table 6 Colorful Accent 3" w:uiPriority="51"/>
-    <w:lsdException w:name="List Table 7 Colorful Accent 3" w:uiPriority="52"/>
-    <w:lsdException w:name="List Table 1 Light Accent 4" w:uiPriority="46"/>
-    <w:lsdException w:name="List Table 2 Accent 4" w:uiPriority="47"/>
-    <w:lsdException w:name="List Table 3 Accent 4" w:uiPriority="48"/>
-    <w:lsdException w:name="List Table 4 Accent 4" w:uiPriority="49"/>
-    <w:lsdException w:name="List Table 5 Dark Accent 4" w:uiPriority="50"/>
-    <w:lsdException w:name="List Table 6 Colorful Accent 4" w:uiPriority="51"/>
-    <w:lsdException w:name="List Table 7 Colorful Accent 4" w:uiPriority="52"/>
-    <w:lsdException w:name="List Table 1 Light Accent 5" w:uiPriority="46"/>
-    <w:lsdException w:name="List Table 2 Accent 5" w:uiPriority="47"/>
-    <w:lsdException w:name="List Table 3 Accent 5" w:uiPriority="48"/>
-    <w:lsdException w:name="List Table 4 Accent 5" w:uiPriority="49"/>
-    <w:lsdException w:name="List Table 5 Dark Accent 5" w:uiPriority="50"/>
-    <w:lsdException w:name="List Table 6 Colorful Accent 5" w:uiPriority="51"/>
-    <w:lsdException w:name="List Table 7 Colorful Accent 5" w:uiPriority="52"/>
-    <w:lsdException w:name="List Table 1 Light Accent 6" w:uiPriority="46"/>
-    <w:lsdException w:name="List Table 2 Accent 6" w:uiPriority="47"/>
-    <w:lsdException w:name="List Table 3 Accent 6" w:uiPriority="48"/>
-    <w:lsdException w:name="List Table 4 Accent 6" w:uiPriority="49"/>
-    <w:lsdException w:name="List Table 5 Dark Accent 6" w:uiPriority="50"/>
-    <w:lsdException w:name="List Table 6 Colorful Accent 6" w:uiPriority="51"/>
-    <w:lsdException w:name="List Table 7 Colorful Accent 6" w:uiPriority="52"/>
+  <w:latentStyles w:defLockedState="0" w:defUIPriority="99" w:defSemiHidden="1" w:defUnhideWhenUsed="1" w:defQFormat="0" w:count="267">
+    <w:lsdException w:name="Normal" w:semiHidden="0" w:uiPriority="0" w:unhideWhenUsed="0" w:qFormat="1"/>
+    <w:lsdException w:name="heading 1" w:semiHidden="0" w:uiPriority="9" w:unhideWhenUsed="0" w:qFormat="1"/>
+    <w:lsdException w:name="heading 2" w:uiPriority="9" w:qFormat="1"/>
+    <w:lsdException w:name="heading 3" w:uiPriority="9" w:qFormat="1"/>
+    <w:lsdException w:name="heading 4" w:uiPriority="9" w:qFormat="1"/>
+    <w:lsdException w:name="heading 5" w:uiPriority="9" w:qFormat="1"/>
+    <w:lsdException w:name="heading 6" w:uiPriority="9" w:qFormat="1"/>
+    <w:lsdException w:name="heading 7" w:uiPriority="9" w:qFormat="1"/>
+    <w:lsdException w:name="heading 8" w:uiPriority="9" w:qFormat="1"/>
+    <w:lsdException w:name="heading 9" w:uiPriority="9" w:qFormat="1"/>
+    <w:lsdException w:name="toc 1" w:uiPriority="39"/>
+    <w:lsdException w:name="toc 2" w:uiPriority="39"/>
+    <w:lsdException w:name="toc 3" w:uiPriority="39"/>
+    <w:lsdException w:name="toc 4" w:uiPriority="39"/>
+    <w:lsdException w:name="toc 5" w:uiPriority="39"/>
+    <w:lsdException w:name="toc 6" w:uiPriority="39"/>
+    <w:lsdException w:name="toc 7" w:uiPriority="39"/>
+    <w:lsdException w:name="toc 8" w:uiPriority="39"/>
+    <w:lsdException w:name="toc 9" w:uiPriority="39"/>
+    <w:lsdException w:name="caption" w:uiPriority="35" w:qFormat="1"/>
+    <w:lsdException w:name="Title" w:semiHidden="0" w:uiPriority="10" w:unhideWhenUsed="0" w:qFormat="1"/>
+    <w:lsdException w:name="Default Paragraph Font" w:uiPriority="1"/>
+    <w:lsdException w:name="Subtitle" w:semiHidden="0" w:uiPriority="11" w:unhideWhenUsed="0" w:qFormat="1"/>
+    <w:lsdException w:name="Strong" w:semiHidden="0" w:uiPriority="22" w:unhideWhenUsed="0" w:qFormat="1"/>
+    <w:lsdException w:name="Emphasis" w:semiHidden="0" w:uiPriority="20" w:unhideWhenUsed="0" w:qFormat="1"/>
+    <w:lsdException w:name="Table Grid" w:semiHidden="0" w:uiPriority="39" w:unhideWhenUsed="0"/>
+    <w:lsdException w:name="Placeholder Text" w:unhideWhenUsed="0"/>
+    <w:lsdException w:name="No Spacing" w:semiHidden="0" w:uiPriority="1" w:unhideWhenUsed="0" w:qFormat="1"/>
+    <w:lsdException w:name="Light Shading" w:semiHidden="0" w:uiPriority="60" w:unhideWhenUsed="0"/>
+    <w:lsdException w:name="Light List" w:semiHidden="0" w:uiPriority="61" w:unhideWhenUsed="0"/>
+    <w:lsdException w:name="Light Grid" w:semiHidden="0" w:uiPriority="62" w:unhideWhenUsed="0"/>
+    <w:lsdException w:name="Medium Shading 1" w:semiHidden="0" w:uiPriority="63" w:unhideWhenUsed="0"/>
+    <w:lsdException w:name="Medium Shading 2" w:semiHidden="0" w:uiPriority="64" w:unhideWhenUsed="0"/>
+    <w:lsdException w:name="Medium List 1" w:semiHidden="0" w:uiPriority="65" w:unhideWhenUsed="0"/>
+    <w:lsdException w:name="Medium List 2" w:semiHidden="0" w:uiPriority="66" w:unhideWhenUsed="0"/>
+    <w:lsdException w:name="Medium Grid 1" w:semiHidden="0" w:uiPriority="67" w:unhideWhenUsed="0"/>
+    <w:lsdException w:name="Medium Grid 2" w:semiHidden="0" w:uiPriority="68" w:unhideWhenUsed="0"/>
+    <w:lsdException w:name="Medium Grid 3" w:semiHidden="0" w:uiPriority="69" w:unhideWhenUsed="0"/>
+    <w:lsdException w:name="Dark List" w:semiHidden="0" w:uiPriority="70" w:unhideWhenUsed="0"/>
+    <w:lsdException w:name="Colorful Shading" w:semiHidden="0" w:uiPriority="71" w:unhideWhenUsed="0"/>
+    <w:lsdException w:name="Colorful List" w:semiHidden="0" w:uiPriority="72" w:unhideWhenUsed="0"/>
+    <w:lsdException w:name="Colorful Grid" w:semiHidden="0" w:uiPriority="73" w:unhideWhenUsed="0"/>
+    <w:lsdException w:name="Light Shading Accent 1" w:semiHidden="0" w:uiPriority="60" w:unhideWhenUsed="0"/>
+    <w:lsdException w:name="Light List Accent 1" w:semiHidden="0" w:uiPriority="61" w:unhideWhenUsed="0"/>
+    <w:lsdException w:name="Light Grid Accent 1" w:semiHidden="0" w:uiPriority="62" w:unhideWhenUsed="0"/>
+    <w:lsdException w:name="Medium Shading 1 Accent 1" w:semiHidden="0" w:uiPriority="63" w:unhideWhenUsed="0"/>
+    <w:lsdException w:name="Medium Shading 2 Accent 1" w:semiHidden="0" w:uiPriority="64" w:unhideWhenUsed="0"/>
+    <w:lsdException w:name="Medium List 1 Accent 1" w:semiHidden="0" w:uiPriority="65" w:unhideWhenUsed="0"/>
+    <w:lsdException w:name="Revision" w:unhideWhenUsed="0"/>
+    <w:lsdException w:name="List Paragraph" w:semiHidden="0" w:uiPriority="34" w:unhideWhenUsed="0" w:qFormat="1"/>
+    <w:lsdException w:name="Quote" w:semiHidden="0" w:uiPriority="29" w:unhideWhenUsed="0" w:qFormat="1"/>
+    <w:lsdException w:name="Intense Quote" w:semiHidden="0" w:uiPriority="30" w:unhideWhenUsed="0" w:qFormat="1"/>
+    <w:lsdException w:name="Medium List 2 Accent 1" w:semiHidden="0" w:uiPriority="66" w:unhideWhenUsed="0"/>
+    <w:lsdException w:name="Medium Grid 1 Accent 1" w:semiHidden="0" w:uiPriority="67" w:unhideWhenUsed="0"/>
+    <w:lsdException w:name="Medium Grid 2 Accent 1" w:semiHidden="0" w:uiPriority="68" w:unhideWhenUsed="0"/>
+    <w:lsdException w:name="Medium Grid 3 Accent 1" w:semiHidden="0" w:uiPriority="69" w:unhideWhenUsed="0"/>
+    <w:lsdException w:name="Dark List Accent 1" w:semiHidden="0" w:uiPriority="70" w:unhideWhenUsed="0"/>
+    <w:lsdException w:name="Colorful Shading Accent 1" w:semiHidden="0" w:uiPriority="71" w:unhideWhenUsed="0"/>
+    <w:lsdException w:name="Colorful List Accent 1" w:semiHidden="0" w:uiPriority="72" w:unhideWhenUsed="0"/>
+    <w:lsdException w:name="Colorful Grid Accent 1" w:semiHidden="0" w:uiPriority="73" w:unhideWhenUsed="0"/>
+    <w:lsdException w:name="Light Shading Accent 2" w:semiHidden="0" w:uiPriority="60" w:unhideWhenUsed="0"/>
+    <w:lsdException w:name="Light List Accent 2" w:semiHidden="0" w:uiPriority="61" w:unhideWhenUsed="0"/>
+    <w:lsdException w:name="Light Grid Accent 2" w:semiHidden="0" w:uiPriority="62" w:unhideWhenUsed="0"/>
+    <w:lsdException w:name="Medium Shading 1 Accent 2" w:semiHidden="0" w:uiPriority="63" w:unhideWhenUsed="0"/>
+    <w:lsdException w:name="Medium Shading 2 Accent 2" w:semiHidden="0" w:uiPriority="64" w:unhideWhenUsed="0"/>
+    <w:lsdException w:name="Medium List 1 Accent 2" w:semiHidden="0" w:uiPriority="65" w:unhideWhenUsed="0"/>
+    <w:lsdException w:name="Medium List 2 Accent 2" w:semiHidden="0" w:uiPriority="66" w:unhideWhenUsed="0"/>
+    <w:lsdException w:name="Medium Grid 1 Accent 2" w:semiHidden="0" w:uiPriority="67" w:unhideWhenUsed="0"/>
+    <w:lsdException w:name="Medium Grid 2 Accent 2" w:semiHidden="0" w:uiPriority="68" w:unhideWhenUsed="0"/>
+    <w:lsdException w:name="Medium Grid 3 Accent 2" w:semiHidden="0" w:uiPriority="69" w:unhideWhenUsed="0"/>
+    <w:lsdException w:name="Dark List Accent 2" w:semiHidden="0" w:uiPriority="70" w:unhideWhenUsed="0"/>
+    <w:lsdException w:name="Colorful Shading Accent 2" w:semiHidden="0" w:uiPriority="71" w:unhideWhenUsed="0"/>
+    <w:lsdException w:name="Colorful List Accent 2" w:semiHidden="0" w:uiPriority="72" w:unhideWhenUsed="0"/>
+    <w:lsdException w:name="Colorful Grid Accent 2" w:semiHidden="0" w:uiPriority="73" w:unhideWhenUsed="0"/>
+    <w:lsdException w:name="Light Shading Accent 3" w:semiHidden="0" w:uiPriority="60" w:unhideWhenUsed="0"/>
+    <w:lsdException w:name="Light List Accent 3" w:semiHidden="0" w:uiPriority="61" w:unhideWhenUsed="0"/>
+    <w:lsdException w:name="Light Grid Accent 3" w:semiHidden="0" w:uiPriority="62" w:unhideWhenUsed="0"/>
+    <w:lsdException w:name="Medium Shading 1 Accent 3" w:semiHidden="0" w:uiPriority="63" w:unhideWhenUsed="0"/>
+    <w:lsdException w:name="Medium Shading 2 Accent 3" w:semiHidden="0" w:uiPriority="64" w:unhideWhenUsed="0"/>
+    <w:lsdException w:name="Medium List 1 Accent 3" w:semiHidden="0" w:uiPriority="65" w:unhideWhenUsed="0"/>
+    <w:lsdException w:name="Medium List 2 Accent 3" w:semiHidden="0" w:uiPriority="66" w:unhideWhenUsed="0"/>
+    <w:lsdException w:name="Medium Grid 1 Accent 3" w:semiHidden="0" w:uiPriority="67" w:unhideWhenUsed="0"/>
+    <w:lsdException w:name="Medium Grid 2 Accent 3" w:semiHidden="0" w:uiPriority="68" w:unhideWhenUsed="0"/>
+    <w:lsdException w:name="Medium Grid 3 Accent 3" w:semiHidden="0" w:uiPriority="69" w:unhideWhenUsed="0"/>
+    <w:lsdException w:name="Dark List Accent 3" w:semiHidden="0" w:uiPriority="70" w:unhideWhenUsed="0"/>
+    <w:lsdException w:name="Colorful Shading Accent 3" w:semiHidden="0" w:uiPriority="71" w:unhideWhenUsed="0"/>
+    <w:lsdException w:name="Colorful List Accent 3" w:semiHidden="0" w:uiPriority="72" w:unhideWhenUsed="0"/>
+    <w:lsdException w:name="Colorful Grid Accent 3" w:semiHidden="0" w:uiPriority="73" w:unhideWhenUsed="0"/>
+    <w:lsdException w:name="Light Shading Accent 4" w:semiHidden="0" w:uiPriority="60" w:unhideWhenUsed="0"/>
+    <w:lsdException w:name="Light List Accent 4" w:semiHidden="0" w:uiPriority="61" w:unhideWhenUsed="0"/>
+    <w:lsdException w:name="Light Grid Accent 4" w:semiHidden="0" w:uiPriority="62" w:unhideWhenUsed="0"/>
+    <w:lsdException w:name="Medium Shading 1 Accent 4" w:semiHidden="0" w:uiPriority="63" w:unhideWhenUsed="0"/>
+    <w:lsdException w:name="Medium Shading 2 Accent 4" w:semiHidden="0" w:uiPriority="64" w:unhideWhenUsed="0"/>
+    <w:lsdException w:name="Medium List 1 Accent 4" w:semiHidden="0" w:uiPriority="65" w:unhideWhenUsed="0"/>
+    <w:lsdException w:name="Medium List 2 Accent 4" w:semiHidden="0" w:uiPriority="66" w:unhideWhenUsed="0"/>
+    <w:lsdException w:name="Medium Grid 1 Accent 4" w:semiHidden="0" w:uiPriority="67" w:unhideWhenUsed="0"/>
+    <w:lsdException w:name="Medium Grid 2 Accent 4" w:semiHidden="0" w:uiPriority="68" w:unhideWhenUsed="0"/>
+    <w:lsdException w:name="Medium Grid 3 Accent 4" w:semiHidden="0" w:uiPriority="69" w:unhideWhenUsed="0"/>
+    <w:lsdException w:name="Dark List Accent 4" w:semiHidden="0" w:uiPriority="70" w:unhideWhenUsed="0"/>
+    <w:lsdException w:name="Colorful Shading Accent 4" w:semiHidden="0" w:uiPriority="71" w:unhideWhenUsed="0"/>
+    <w:lsdException w:name="Colorful List Accent 4" w:semiHidden="0" w:uiPriority="72" w:unhideWhenUsed="0"/>
+    <w:lsdException w:name="Colorful Grid Accent 4" w:semiHidden="0" w:uiPriority="73" w:unhideWhenUsed="0"/>
+    <w:lsdException w:name="Light Shading Accent 5" w:semiHidden="0" w:uiPriority="60" w:unhideWhenUsed="0"/>
+    <w:lsdException w:name="Light List Accent 5" w:semiHidden="0" w:uiPriority="61" w:unhideWhenUsed="0"/>
+    <w:lsdException w:name="Light Grid Accent 5" w:semiHidden="0" w:uiPriority="62" w:unhideWhenUsed="0"/>
+    <w:lsdException w:name="Medium Shading 1 Accent 5" w:semiHidden="0" w:uiPriority="63" w:unhideWhenUsed="0"/>
+    <w:lsdException w:name="Medium Shading 2 Accent 5" w:semiHidden="0" w:uiPriority="64" w:unhideWhenUsed="0"/>
+    <w:lsdException w:name="Medium List 1 Accent 5" w:semiHidden="0" w:uiPriority="65" w:unhideWhenUsed="0"/>
+    <w:lsdException w:name="Medium List 2 Accent 5" w:semiHidden="0" w:uiPriority="66" w:unhideWhenUsed="0"/>
+    <w:lsdException w:name="Medium Grid 1 Accent 5" w:semiHidden="0" w:uiPriority="67" w:unhideWhenUsed="0"/>
+    <w:lsdException w:name="Medium Grid 2 Accent 5" w:semiHidden="0" w:uiPriority="68" w:unhideWhenUsed="0"/>
+    <w:lsdException w:name="Medium Grid 3 Accent 5" w:semiHidden="0" w:uiPriority="69" w:unhideWhenUsed="0"/>
+    <w:lsdException w:name="Dark List Accent 5" w:semiHidden="0" w:uiPriority="70" w:unhideWhenUsed="0"/>
+    <w:lsdException w:name="Colorful Shading Accent 5" w:semiHidden="0" w:uiPriority="71" w:unhideWhenUsed="0"/>
+    <w:lsdException w:name="Colorful List Accent 5" w:semiHidden="0" w:uiPriority="72" w:unhideWhenUsed="0"/>
+    <w:lsdException w:name="Colorful Grid Accent 5" w:semiHidden="0" w:uiPriority="73" w:unhideWhenUsed="0"/>
+    <w:lsdException w:name="Light Shading Accent 6" w:semiHidden="0" w:uiPriority="60" w:unhideWhenUsed="0"/>
+    <w:lsdException w:name="Light List Accent 6" w:semiHidden="0" w:uiPriority="61" w:unhideWhenUsed="0"/>
+    <w:lsdException w:name="Light Grid Accent 6" w:semiHidden="0" w:uiPriority="62" w:unhideWhenUsed="0"/>
+    <w:lsdException w:name="Medium Shading 1 Accent 6" w:semiHidden="0" w:uiPriority="63" w:unhideWhenUsed="0"/>
+    <w:lsdException w:name="Medium Shading 2 Accent 6" w:semiHidden="0" w:uiPriority="64" w:unhideWhenUsed="0"/>
+    <w:lsdException w:name="Medium List 1 Accent 6" w:semiHidden="0" w:uiPriority="65" w:unhideWhenUsed="0"/>
+    <w:lsdException w:name="Medium List 2 Accent 6" w:semiHidden="0" w:uiPriority="66" w:unhideWhenUsed="0"/>
+    <w:lsdException w:name="Medium Grid 1 Accent 6" w:semiHidden="0" w:uiPriority="67" w:unhideWhenUsed="0"/>
+    <w:lsdException w:name="Medium Grid 2 Accent 6" w:semiHidden="0" w:uiPriority="68" w:unhideWhenUsed="0"/>
+    <w:lsdException w:name="Medium Grid 3 Accent 6" w:semiHidden="0" w:uiPriority="69" w:unhideWhenUsed="0"/>
+    <w:lsdException w:name="Dark List Accent 6" w:semiHidden="0" w:uiPriority="70" w:unhideWhenUsed="0"/>
+    <w:lsdException w:name="Colorful Shading Accent 6" w:semiHidden="0" w:uiPriority="71" w:unhideWhenUsed="0"/>
+    <w:lsdException w:name="Colorful List Accent 6" w:semiHidden="0" w:uiPriority="72" w:unhideWhenUsed="0"/>
+    <w:lsdException w:name="Colorful Grid Accent 6" w:semiHidden="0" w:uiPriority="73" w:unhideWhenUsed="0"/>
+    <w:lsdException w:name="Subtle Emphasis" w:semiHidden="0" w:uiPriority="19" w:unhideWhenUsed="0" w:qFormat="1"/>
+    <w:lsdException w:name="Intense Emphasis" w:semiHidden="0" w:uiPriority="21" w:unhideWhenUsed="0" w:qFormat="1"/>
+    <w:lsdException w:name="Subtle Reference" w:semiHidden="0" w:uiPriority="31" w:unhideWhenUsed="0" w:qFormat="1"/>
+    <w:lsdException w:name="Intense Reference" w:semiHidden="0" w:uiPriority="32" w:unhideWhenUsed="0" w:qFormat="1"/>
+    <w:lsdException w:name="Book Title" w:semiHidden="0" w:uiPriority="33" w:unhideWhenUsed="0" w:qFormat="1"/>
+    <w:lsdException w:name="Bibliography" w:uiPriority="37"/>
+    <w:lsdException w:name="TOC Heading" w:uiPriority="39" w:qFormat="1"/>
   </w:latentStyles>
   <w:style w:type="paragraph" w:default="1" w:styleId="Normal">
     <w:name w:val="Normal"/>
     <w:qFormat/>
+    <w:rsid w:val="00C65D34"/>
   </w:style>
-  <w:style w:type="character" w:default="1" w:styleId="Zadanifontodlomka">
+  <w:style w:type="character" w:default="1" w:styleId="DefaultParagraphFont">
     <w:name w:val="Default Paragraph Font"/>
     <w:uiPriority w:val="1"/>
     <w:semiHidden/>
     <w:unhideWhenUsed/>
   </w:style>
-  <w:style w:type="table" w:default="1" w:styleId="Obinatablica">
+  <w:style w:type="table" w:default="1" w:styleId="TableNormal">
     <w:name w:val="Normal Table"/>
     <w:uiPriority w:val="99"/>
     <w:semiHidden/>
     <w:unhideWhenUsed/>
+    <w:qFormat/>
     <w:tblPr>
       <w:tblInd w:w="0" w:type="dxa"/>
       <w:tblCellMar>
@@ -866,13 +2306,13 @@
       </w:tblCellMar>
     </w:tblPr>
   </w:style>
-  <w:style w:type="numbering" w:default="1" w:styleId="Bezpopisa">
+  <w:style w:type="numbering" w:default="1" w:styleId="NoList">
     <w:name w:val="No List"/>
     <w:uiPriority w:val="99"/>
     <w:semiHidden/>
     <w:unhideWhenUsed/>
   </w:style>
-  <w:style w:type="paragraph" w:styleId="Odlomakpopisa">
+  <w:style w:type="paragraph" w:styleId="ListParagraph">
     <w:name w:val="List Paragraph"/>
     <w:basedOn w:val="Normal"/>
     <w:uiPriority w:val="34"/>
@@ -882,6 +2322,17 @@
       <w:ind w:left="720"/>
       <w:contextualSpacing/>
     </w:pPr>
+  </w:style>
+  <w:style w:type="character" w:styleId="Hyperlink">
+    <w:name w:val="Hyperlink"/>
+    <w:basedOn w:val="DefaultParagraphFont"/>
+    <w:uiPriority w:val="99"/>
+    <w:unhideWhenUsed/>
+    <w:rsid w:val="0045052E"/>
+    <w:rPr>
+      <w:color w:val="0563C1" w:themeColor="hyperlink"/>
+      <w:u w:val="single"/>
+    </w:rPr>
   </w:style>
 </w:styles>
 </file>
@@ -929,7 +2380,7 @@
     </a:clrScheme>
     <a:fontScheme name="Office">
       <a:majorFont>
-        <a:latin typeface="Calibri Light" panose="020F0302020204030204"/>
+        <a:latin typeface="Calibri Light"/>
         <a:ea typeface=""/>
         <a:cs typeface=""/>
         <a:font script="Jpan" typeface="ＭＳ ゴシック"/>
@@ -964,7 +2415,7 @@
         <a:font script="Geor" typeface="Sylfaen"/>
       </a:majorFont>
       <a:minorFont>
-        <a:latin typeface="Calibri" panose="020F0502020204030204"/>
+        <a:latin typeface="Calibri"/>
         <a:ea typeface=""/>
         <a:cs typeface=""/>
         <a:font script="Jpan" typeface="ＭＳ 明朝"/>
@@ -1141,7 +2592,7 @@
   <a:extraClrSchemeLst/>
   <a:extLst>
     <a:ext uri="{05A4C25C-085E-4340-85A3-A5531E510DB2}">
-      <thm15:themeFamily xmlns:thm15="http://schemas.microsoft.com/office/thememl/2012/main" name="Office Theme" id="{62F939B6-93AF-4DB8-9C6B-D6C7DFDC589F}" vid="{4A3C46E8-61CC-4603-A589-7422A47A8E4A}"/>
+      <thm15:themeFamily xmlns:thm15="http://schemas.microsoft.com/office/thememl/2012/main" xmlns="" name="Office Theme" id="{62F939B6-93AF-4DB8-9C6B-D6C7DFDC589F}" vid="{4A3C46E8-61CC-4603-A589-7422A47A8E4A}"/>
     </a:ext>
   </a:extLst>
 </a:theme>
